--- a/大作业文档.docx
+++ b/大作业文档.docx
@@ -3,20 +3,20 @@
 <w:document xmlns:wpc="http://schemas.microsoft.com/office/word/2010/wordprocessingCanvas" xmlns:cx="http://schemas.microsoft.com/office/drawing/2014/chartex" xmlns:cx1="http://schemas.microsoft.com/office/drawing/2015/9/8/chartex" xmlns:cx2="http://schemas.microsoft.com/office/drawing/2015/10/21/chartex" xmlns:cx3="http://schemas.microsoft.com/office/drawing/2016/5/9/chartex" xmlns:cx4="http://schemas.microsoft.com/office/drawing/2016/5/10/chartex" xmlns:cx5="http://schemas.microsoft.com/office/drawing/2016/5/11/chartex" xmlns:cx6="http://schemas.microsoft.com/office/drawing/2016/5/12/chartex" xmlns:cx7="http://schemas.microsoft.com/office/drawing/2016/5/13/chartex" xmlns:cx8="http://schemas.microsoft.com/office/drawing/2016/5/14/chartex" xmlns:mc="http://schemas.openxmlformats.org/markup-compatibility/2006" xmlns:aink="http://schemas.microsoft.com/office/drawing/2016/ink" xmlns:am3d="http://schemas.microsoft.com/office/drawing/2017/model3d" xmlns:o="urn:schemas-microsoft-com:office:office" xmlns:r="http://schemas.openxmlformats.org/officeDocument/2006/relationships" xmlns:m="http://schemas.openxmlformats.org/officeDocument/2006/math" xmlns:v="urn:schemas-microsoft-com:vml" xmlns:wp14="http://schemas.microsoft.com/office/word/2010/wordprocessingDrawing" xmlns:wp="http://schemas.openxmlformats.org/drawingml/2006/wordprocessingDrawing" xmlns:w10="urn:schemas-microsoft-com:office:word" xmlns:w="http://schemas.openxmlformats.org/wordprocessingml/2006/main" xmlns:w14="http://schemas.microsoft.com/office/word/2010/wordml" xmlns:w15="http://schemas.microsoft.com/office/word/2012/wordml" xmlns:w16cid="http://schemas.microsoft.com/office/word/2016/wordml/cid" xmlns:w16se="http://schemas.microsoft.com/office/word/2015/wordml/symex" xmlns:wpg="http://schemas.microsoft.com/office/word/2010/wordprocessingGroup" xmlns:wpi="http://schemas.microsoft.com/office/word/2010/wordprocessingInk" xmlns:wne="http://schemas.microsoft.com/office/word/2006/wordml" xmlns:wps="http://schemas.microsoft.com/office/word/2010/wordprocessingShape" mc:Ignorable="w14 w15 w16se w16cid wp14">
   <w:body>
     <w:p>
-      <w:r>
-        <w:rPr>
-          <w:rFonts w:hint="eastAsia"/>
-        </w:rPr>
-        <w:t>手写数字识别网络 GPU</w:t>
-      </w:r>
-      <w:r>
-        <w:t xml:space="preserve"> </w:t>
-      </w:r>
-      <w:r>
-        <w:rPr>
-          <w:rFonts w:hint="eastAsia"/>
-        </w:rPr>
-        <w:t>CPU</w:t>
+      <w:pPr>
+        <w:jc w:val="center"/>
+        <w:rPr>
+          <w:sz w:val="36"/>
+          <w:szCs w:val="36"/>
+        </w:rPr>
+      </w:pPr>
+      <w:r>
+        <w:rPr>
+          <w:rFonts w:hint="eastAsia"/>
+          <w:sz w:val="36"/>
+          <w:szCs w:val="36"/>
+        </w:rPr>
+        <w:t>手写数字识别卷积网络</w:t>
       </w:r>
     </w:p>
     <w:p>
@@ -39,7 +39,7 @@
       <w:pPr>
         <w:pStyle w:val="a3"/>
         <w:numPr>
-          <w:ilvl w:val="0"/>
+          <w:ilvl w:val="1"/>
           <w:numId w:val="1"/>
         </w:numPr>
         <w:ind w:firstLineChars="0"/>
@@ -48,7 +48,1245 @@
         <w:rPr>
           <w:rFonts w:hint="eastAsia"/>
         </w:rPr>
-        <w:t>数据来源</w:t>
+        <w:t>程序运行运行环境</w:t>
+      </w:r>
+    </w:p>
+    <w:p>
+      <w:pPr>
+        <w:pStyle w:val="a3"/>
+        <w:ind w:left="992" w:firstLineChars="0" w:firstLine="0"/>
+        <w:rPr>
+          <w:rFonts w:hint="eastAsia"/>
+        </w:rPr>
+      </w:pPr>
+      <w:r>
+        <w:t>Python3.7+Anaconda+</w:t>
+      </w:r>
+      <w:r>
+        <w:rPr>
+          <w:rFonts w:hint="eastAsia"/>
+        </w:rPr>
+        <w:t>P</w:t>
+      </w:r>
+      <w:r>
+        <w:t>ytorch+</w:t>
+      </w:r>
+      <w:r>
+        <w:rPr>
+          <w:rFonts w:hint="eastAsia"/>
+        </w:rPr>
+        <w:t>C</w:t>
+      </w:r>
+      <w:r>
+        <w:t>uda</w:t>
+      </w:r>
+    </w:p>
+    <w:p>
+      <w:pPr>
+        <w:pStyle w:val="a3"/>
+        <w:numPr>
+          <w:ilvl w:val="1"/>
+          <w:numId w:val="1"/>
+        </w:numPr>
+        <w:ind w:firstLineChars="0"/>
+        <w:rPr>
+          <w:rFonts w:hint="eastAsia"/>
+        </w:rPr>
+      </w:pPr>
+      <w:r>
+        <w:rPr>
+          <w:rFonts w:hint="eastAsia"/>
+        </w:rPr>
+        <w:t>Anaconda环境配置</w:t>
+      </w:r>
+    </w:p>
+    <w:p>
+      <w:r>
+        <w:rPr>
+          <w:rFonts w:hint="eastAsia"/>
+        </w:rPr>
+        <w:t>第一步：下载安装Anaconda</w:t>
+      </w:r>
+    </w:p>
+    <w:p>
+      <w:pPr>
+        <w:pStyle w:val="a3"/>
+      </w:pPr>
+      <w:r>
+        <w:rPr>
+          <w:rFonts w:hint="eastAsia"/>
+        </w:rPr>
+        <w:t>下载地址：</w:t>
+      </w:r>
+      <w:hyperlink r:id="rId6" w:history="1">
+        <w:r>
+          <w:rPr>
+            <w:rStyle w:val="a4"/>
+          </w:rPr>
+          <w:t>https://www.anaconda.com/download/</w:t>
+        </w:r>
+      </w:hyperlink>
+    </w:p>
+    <w:p>
+      <w:pPr>
+        <w:pStyle w:val="a3"/>
+      </w:pPr>
+      <w:r>
+        <w:t>Anaconda 是跨平台的，有 Windows、macOS、Linux 版本</w:t>
+      </w:r>
+      <w:r>
+        <w:rPr>
+          <w:rFonts w:hint="eastAsia"/>
+        </w:rPr>
+        <w:t>，根据自己的操作系统选择相应的版本下载。</w:t>
+      </w:r>
+      <w:r>
+        <w:rPr>
+          <w:rFonts w:hint="eastAsia"/>
+        </w:rPr>
+        <w:t>这里</w:t>
+      </w:r>
+      <w:r>
+        <w:rPr>
+          <w:rFonts w:hint="eastAsia"/>
+        </w:rPr>
+        <w:t>选择</w:t>
+      </w:r>
+      <w:r>
+        <w:rPr>
+          <w:rFonts w:hint="eastAsia"/>
+        </w:rPr>
+        <w:t>Python</w:t>
+      </w:r>
+      <w:r>
+        <w:t>3.7</w:t>
+      </w:r>
+      <w:r>
+        <w:rPr>
+          <w:rFonts w:hint="eastAsia"/>
+        </w:rPr>
+        <w:t>版本的进行下载。</w:t>
+      </w:r>
+    </w:p>
+    <w:p>
+      <w:pPr>
+        <w:pStyle w:val="a3"/>
+      </w:pPr>
+      <w:r>
+        <w:rPr>
+          <w:rFonts w:hint="eastAsia"/>
+        </w:rPr>
+        <w:t>下载完成后会得到一个类似于</w:t>
+      </w:r>
+      <w:r>
+        <w:t>Anaconda2-5.2.0-Windows-x86_64.exe</w:t>
+      </w:r>
+      <w:r>
+        <w:rPr>
+          <w:rFonts w:hint="eastAsia"/>
+        </w:rPr>
+        <w:t>的</w:t>
+      </w:r>
+      <w:r>
+        <w:t>文件</w:t>
+      </w:r>
+      <w:r>
+        <w:rPr>
+          <w:rFonts w:hint="eastAsia"/>
+        </w:rPr>
+        <w:t>，双击打开进行安装即可。</w:t>
+      </w:r>
+    </w:p>
+    <w:p>
+      <w:pPr>
+        <w:jc w:val="center"/>
+      </w:pPr>
+      <w:r>
+        <w:drawing>
+          <wp:inline distT="0" distB="0" distL="0" distR="0" wp14:anchorId="2341CB54" wp14:editId="71816274">
+            <wp:extent cx="3091218" cy="2395638"/>
+            <wp:effectExtent l="0" t="0" r="0" b="5080"/>
+            <wp:docPr id="5" name="图片 5"/>
+            <wp:cNvGraphicFramePr>
+              <a:graphicFrameLocks xmlns:a="http://schemas.openxmlformats.org/drawingml/2006/main" noChangeAspect="1"/>
+            </wp:cNvGraphicFramePr>
+            <a:graphic xmlns:a="http://schemas.openxmlformats.org/drawingml/2006/main">
+              <a:graphicData uri="http://schemas.openxmlformats.org/drawingml/2006/picture">
+                <pic:pic xmlns:pic="http://schemas.openxmlformats.org/drawingml/2006/picture">
+                  <pic:nvPicPr>
+                    <pic:cNvPr id="1" name=""/>
+                    <pic:cNvPicPr/>
+                  </pic:nvPicPr>
+                  <pic:blipFill>
+                    <a:blip r:embed="rId7"/>
+                    <a:stretch>
+                      <a:fillRect/>
+                    </a:stretch>
+                  </pic:blipFill>
+                  <pic:spPr>
+                    <a:xfrm>
+                      <a:off x="0" y="0"/>
+                      <a:ext cx="3119708" cy="2417717"/>
+                    </a:xfrm>
+                    <a:prstGeom prst="rect">
+                      <a:avLst/>
+                    </a:prstGeom>
+                  </pic:spPr>
+                </pic:pic>
+              </a:graphicData>
+            </a:graphic>
+          </wp:inline>
+        </w:drawing>
+      </w:r>
+    </w:p>
+    <w:p>
+      <w:r>
+        <w:tab/>
+      </w:r>
+      <w:r>
+        <w:rPr>
+          <w:rFonts w:hint="eastAsia"/>
+        </w:rPr>
+        <w:t>一路点击Next，到这一步：</w:t>
+      </w:r>
+    </w:p>
+    <w:p>
+      <w:pPr>
+        <w:jc w:val="center"/>
+      </w:pPr>
+      <w:r>
+        <w:drawing>
+          <wp:inline distT="0" distB="0" distL="0" distR="0" wp14:anchorId="54F9A724" wp14:editId="576799FF">
+            <wp:extent cx="3057098" cy="2360730"/>
+            <wp:effectExtent l="0" t="0" r="0" b="1905"/>
+            <wp:docPr id="1" name="图片 1"/>
+            <wp:cNvGraphicFramePr>
+              <a:graphicFrameLocks xmlns:a="http://schemas.openxmlformats.org/drawingml/2006/main" noChangeAspect="1"/>
+            </wp:cNvGraphicFramePr>
+            <a:graphic xmlns:a="http://schemas.openxmlformats.org/drawingml/2006/main">
+              <a:graphicData uri="http://schemas.openxmlformats.org/drawingml/2006/picture">
+                <pic:pic xmlns:pic="http://schemas.openxmlformats.org/drawingml/2006/picture">
+                  <pic:nvPicPr>
+                    <pic:cNvPr id="1" name=""/>
+                    <pic:cNvPicPr/>
+                  </pic:nvPicPr>
+                  <pic:blipFill>
+                    <a:blip r:embed="rId8"/>
+                    <a:stretch>
+                      <a:fillRect/>
+                    </a:stretch>
+                  </pic:blipFill>
+                  <pic:spPr>
+                    <a:xfrm>
+                      <a:off x="0" y="0"/>
+                      <a:ext cx="3071125" cy="2371562"/>
+                    </a:xfrm>
+                    <a:prstGeom prst="rect">
+                      <a:avLst/>
+                    </a:prstGeom>
+                  </pic:spPr>
+                </pic:pic>
+              </a:graphicData>
+            </a:graphic>
+          </wp:inline>
+        </w:drawing>
+      </w:r>
+    </w:p>
+    <w:p>
+      <w:r>
+        <w:tab/>
+      </w:r>
+      <w:r>
+        <w:rPr>
+          <w:rFonts w:hint="eastAsia"/>
+        </w:rPr>
+        <w:t>选择安装路径，也可以安装在默认路径下。</w:t>
+      </w:r>
+    </w:p>
+    <w:p>
+      <w:r>
+        <w:tab/>
+      </w:r>
+      <w:r>
+        <w:rPr>
+          <w:rFonts w:hint="eastAsia"/>
+        </w:rPr>
+        <w:t>保持两个都在勾选状态，点击安装，等待安装完毕。</w:t>
+      </w:r>
+    </w:p>
+    <w:p>
+      <w:pPr>
+        <w:jc w:val="center"/>
+      </w:pPr>
+      <w:r>
+        <w:lastRenderedPageBreak/>
+        <w:drawing>
+          <wp:inline distT="0" distB="0" distL="0" distR="0" wp14:anchorId="24C9D4A5" wp14:editId="5A5CC560">
+            <wp:extent cx="3168948" cy="2449773"/>
+            <wp:effectExtent l="0" t="0" r="0" b="8255"/>
+            <wp:docPr id="6" name="图片 6"/>
+            <wp:cNvGraphicFramePr>
+              <a:graphicFrameLocks xmlns:a="http://schemas.openxmlformats.org/drawingml/2006/main" noChangeAspect="1"/>
+            </wp:cNvGraphicFramePr>
+            <a:graphic xmlns:a="http://schemas.openxmlformats.org/drawingml/2006/main">
+              <a:graphicData uri="http://schemas.openxmlformats.org/drawingml/2006/picture">
+                <pic:pic xmlns:pic="http://schemas.openxmlformats.org/drawingml/2006/picture">
+                  <pic:nvPicPr>
+                    <pic:cNvPr id="1" name=""/>
+                    <pic:cNvPicPr/>
+                  </pic:nvPicPr>
+                  <pic:blipFill>
+                    <a:blip r:embed="rId9"/>
+                    <a:stretch>
+                      <a:fillRect/>
+                    </a:stretch>
+                  </pic:blipFill>
+                  <pic:spPr>
+                    <a:xfrm>
+                      <a:off x="0" y="0"/>
+                      <a:ext cx="3195161" cy="2470037"/>
+                    </a:xfrm>
+                    <a:prstGeom prst="rect">
+                      <a:avLst/>
+                    </a:prstGeom>
+                  </pic:spPr>
+                </pic:pic>
+              </a:graphicData>
+            </a:graphic>
+          </wp:inline>
+        </w:drawing>
+      </w:r>
+    </w:p>
+    <w:p>
+      <w:pPr>
+        <w:jc w:val="center"/>
+      </w:pPr>
+      <w:r>
+        <w:drawing>
+          <wp:inline distT="0" distB="0" distL="0" distR="0" wp14:anchorId="2E204089" wp14:editId="166C4E91">
+            <wp:extent cx="3205438" cy="2490717"/>
+            <wp:effectExtent l="0" t="0" r="0" b="5080"/>
+            <wp:docPr id="7" name="图片 7"/>
+            <wp:cNvGraphicFramePr>
+              <a:graphicFrameLocks xmlns:a="http://schemas.openxmlformats.org/drawingml/2006/main" noChangeAspect="1"/>
+            </wp:cNvGraphicFramePr>
+            <a:graphic xmlns:a="http://schemas.openxmlformats.org/drawingml/2006/main">
+              <a:graphicData uri="http://schemas.openxmlformats.org/drawingml/2006/picture">
+                <pic:pic xmlns:pic="http://schemas.openxmlformats.org/drawingml/2006/picture">
+                  <pic:nvPicPr>
+                    <pic:cNvPr id="1" name=""/>
+                    <pic:cNvPicPr/>
+                  </pic:nvPicPr>
+                  <pic:blipFill>
+                    <a:blip r:embed="rId10"/>
+                    <a:stretch>
+                      <a:fillRect/>
+                    </a:stretch>
+                  </pic:blipFill>
+                  <pic:spPr>
+                    <a:xfrm>
+                      <a:off x="0" y="0"/>
+                      <a:ext cx="3225064" cy="2505967"/>
+                    </a:xfrm>
+                    <a:prstGeom prst="rect">
+                      <a:avLst/>
+                    </a:prstGeom>
+                  </pic:spPr>
+                </pic:pic>
+              </a:graphicData>
+            </a:graphic>
+          </wp:inline>
+        </w:drawing>
+      </w:r>
+    </w:p>
+    <w:p>
+      <w:r>
+        <w:rPr>
+          <w:rFonts w:hint="eastAsia"/>
+        </w:rPr>
+        <w:t>安装结束后，打开电脑的</w:t>
+      </w:r>
+      <w:r>
+        <w:t>CMD命令行（使用WIN徽标键+R， 然后输入CMD，点击OK），</w:t>
+      </w:r>
+    </w:p>
+    <w:p>
+      <w:r>
+        <w:rPr>
+          <w:rFonts w:hint="eastAsia"/>
+        </w:rPr>
+        <w:t>在其中输入</w:t>
+      </w:r>
+      <w:r>
+        <w:t xml:space="preserve"> python，如果返回的信息为下图中的2，并且提示符为下图中的3，则安装顺利完成。</w:t>
+      </w:r>
+    </w:p>
+    <w:p>
+      <w:pPr>
+        <w:jc w:val="center"/>
+        <w:rPr>
+          <w:rFonts w:hint="eastAsia"/>
+        </w:rPr>
+      </w:pPr>
+      <w:r>
+        <w:drawing>
+          <wp:inline distT="0" distB="0" distL="0" distR="0" wp14:anchorId="468278AE" wp14:editId="26DECF8B">
+            <wp:extent cx="3237728" cy="1753737"/>
+            <wp:effectExtent l="0" t="0" r="1270" b="0"/>
+            <wp:docPr id="8" name="图片 8"/>
+            <wp:cNvGraphicFramePr>
+              <a:graphicFrameLocks xmlns:a="http://schemas.openxmlformats.org/drawingml/2006/main" noChangeAspect="1"/>
+            </wp:cNvGraphicFramePr>
+            <a:graphic xmlns:a="http://schemas.openxmlformats.org/drawingml/2006/main">
+              <a:graphicData uri="http://schemas.openxmlformats.org/drawingml/2006/picture">
+                <pic:pic xmlns:pic="http://schemas.openxmlformats.org/drawingml/2006/picture">
+                  <pic:nvPicPr>
+                    <pic:cNvPr id="1" name=""/>
+                    <pic:cNvPicPr/>
+                  </pic:nvPicPr>
+                  <pic:blipFill>
+                    <a:blip r:embed="rId11"/>
+                    <a:stretch>
+                      <a:fillRect/>
+                    </a:stretch>
+                  </pic:blipFill>
+                  <pic:spPr>
+                    <a:xfrm>
+                      <a:off x="0" y="0"/>
+                      <a:ext cx="3276640" cy="1774814"/>
+                    </a:xfrm>
+                    <a:prstGeom prst="rect">
+                      <a:avLst/>
+                    </a:prstGeom>
+                  </pic:spPr>
+                </pic:pic>
+              </a:graphicData>
+            </a:graphic>
+          </wp:inline>
+        </w:drawing>
+      </w:r>
+    </w:p>
+    <w:p>
+      <w:r>
+        <w:rPr>
+          <w:rFonts w:hint="eastAsia"/>
+        </w:rPr>
+        <w:t>第二步：</w:t>
+      </w:r>
+      <w:r>
+        <w:rPr>
+          <w:rFonts w:hint="eastAsia"/>
+        </w:rPr>
+        <w:t>创建Conda虚拟环境</w:t>
+      </w:r>
+    </w:p>
+    <w:p>
+      <w:pPr>
+        <w:ind w:firstLineChars="200" w:firstLine="420"/>
+      </w:pPr>
+      <w:r>
+        <w:rPr>
+          <w:rFonts w:hint="eastAsia"/>
+        </w:rPr>
+        <w:t>使用</w:t>
+      </w:r>
+      <w:r>
+        <w:t xml:space="preserve"> conda create -n your_env_name python=X.X（2.7、3.</w:t>
+      </w:r>
+      <w:r>
+        <w:t>7</w:t>
+      </w:r>
+      <w:r>
+        <w:t>等） anaconda 命令创建python版本为X.X、名字为your_env_name的虚拟环境。your_env_name文件可以在Anaconda安装目录envs文件下找到。</w:t>
+      </w:r>
+    </w:p>
+    <w:p>
+      <w:pPr>
+        <w:ind w:firstLineChars="200" w:firstLine="420"/>
+        <w:rPr>
+          <w:rFonts w:hint="eastAsia"/>
+        </w:rPr>
+      </w:pPr>
+      <w:r>
+        <w:rPr>
+          <w:rFonts w:hint="eastAsia"/>
+        </w:rPr>
+        <w:t>使用如下命令即可</w:t>
+      </w:r>
+      <w:r>
+        <w:t>激活你的虚拟环境</w:t>
+      </w:r>
+      <w:r>
+        <w:rPr>
+          <w:rFonts w:hint="eastAsia"/>
+        </w:rPr>
+        <w:t>：</w:t>
+      </w:r>
+    </w:p>
+    <w:p>
+      <w:pPr>
+        <w:ind w:firstLineChars="200" w:firstLine="420"/>
+      </w:pPr>
+      <w:r>
+        <w:t>Linux: source activate your_env_name(虚拟环境名称)</w:t>
+      </w:r>
+    </w:p>
+    <w:p>
+      <w:pPr>
+        <w:ind w:firstLineChars="200" w:firstLine="420"/>
+      </w:pPr>
+      <w:r>
+        <w:lastRenderedPageBreak/>
+        <w:t>Windows: activate your_env_name(虚拟环境名称)</w:t>
+      </w:r>
+    </w:p>
+    <w:p>
+      <w:pPr>
+        <w:ind w:firstLineChars="200" w:firstLine="420"/>
+      </w:pPr>
+      <w:r>
+        <w:rPr>
+          <w:rFonts w:hint="eastAsia"/>
+        </w:rPr>
+        <w:t>关闭虚拟环境使用如下命令即可</w:t>
+      </w:r>
+      <w:r>
+        <w:rPr>
+          <w:rFonts w:hint="eastAsia"/>
+        </w:rPr>
+        <w:t>：</w:t>
+      </w:r>
+    </w:p>
+    <w:p>
+      <w:pPr>
+        <w:ind w:firstLineChars="200" w:firstLine="420"/>
+      </w:pPr>
+      <w:r>
+        <w:t>linux: source deactivate</w:t>
+      </w:r>
+    </w:p>
+    <w:p>
+      <w:pPr>
+        <w:ind w:firstLineChars="200" w:firstLine="420"/>
+      </w:pPr>
+      <w:r>
+        <w:t>Windows: deactivate</w:t>
+      </w:r>
+    </w:p>
+    <w:p>
+      <w:r>
+        <w:rPr>
+          <w:rFonts w:hint="eastAsia"/>
+        </w:rPr>
+        <w:t>第三步：运行J</w:t>
+      </w:r>
+      <w:r>
+        <w:t>upyter notebook</w:t>
+      </w:r>
+    </w:p>
+    <w:p>
+      <w:r>
+        <w:tab/>
+      </w:r>
+      <w:r>
+        <w:rPr>
+          <w:rFonts w:hint="eastAsia"/>
+        </w:rPr>
+        <w:t>首先在虚拟环境命令行中运行命令：</w:t>
+      </w:r>
+    </w:p>
+    <w:p>
+      <w:pPr>
+        <w:ind w:left="420" w:firstLine="420"/>
+        <w:rPr>
+          <w:rFonts w:hint="eastAsia"/>
+        </w:rPr>
+      </w:pPr>
+      <w:r>
+        <w:t>conda install jupyter notebook</w:t>
+      </w:r>
+    </w:p>
+    <w:p>
+      <w:r>
+        <w:tab/>
+      </w:r>
+      <w:r>
+        <w:rPr>
+          <w:rFonts w:hint="eastAsia"/>
+        </w:rPr>
+        <w:t>安装完成之后在命令行中</w:t>
+      </w:r>
+      <w:r>
+        <w:rPr>
+          <w:rFonts w:hint="eastAsia"/>
+        </w:rPr>
+        <w:t>切换到文件所在目录下，</w:t>
+      </w:r>
+      <w:r>
+        <w:rPr>
+          <w:rFonts w:hint="eastAsia"/>
+        </w:rPr>
+        <w:t>打开Jupyter</w:t>
+      </w:r>
+      <w:r>
+        <w:t xml:space="preserve"> </w:t>
+      </w:r>
+      <w:r>
+        <w:rPr>
+          <w:rFonts w:hint="eastAsia"/>
+        </w:rPr>
+        <w:t>Notebook：</w:t>
+      </w:r>
+    </w:p>
+    <w:p>
+      <w:r>
+        <w:tab/>
+      </w:r>
+      <w:r>
+        <w:tab/>
+      </w:r>
+      <w:r>
+        <w:t>jupyter notebook</w:t>
+      </w:r>
+    </w:p>
+    <w:p>
+      <w:r>
+        <w:rPr>
+          <w:noProof/>
+        </w:rPr>
+        <w:drawing>
+          <wp:inline distT="0" distB="0" distL="0" distR="0" wp14:anchorId="282EA206" wp14:editId="358F42D3">
+            <wp:extent cx="5274310" cy="885190"/>
+            <wp:effectExtent l="0" t="0" r="2540" b="0"/>
+            <wp:docPr id="18" name="图片 18"/>
+            <wp:cNvGraphicFramePr>
+              <a:graphicFrameLocks xmlns:a="http://schemas.openxmlformats.org/drawingml/2006/main" noChangeAspect="1"/>
+            </wp:cNvGraphicFramePr>
+            <a:graphic xmlns:a="http://schemas.openxmlformats.org/drawingml/2006/main">
+              <a:graphicData uri="http://schemas.openxmlformats.org/drawingml/2006/picture">
+                <pic:pic xmlns:pic="http://schemas.openxmlformats.org/drawingml/2006/picture">
+                  <pic:nvPicPr>
+                    <pic:cNvPr id="1" name=""/>
+                    <pic:cNvPicPr/>
+                  </pic:nvPicPr>
+                  <pic:blipFill>
+                    <a:blip r:embed="rId12"/>
+                    <a:stretch>
+                      <a:fillRect/>
+                    </a:stretch>
+                  </pic:blipFill>
+                  <pic:spPr>
+                    <a:xfrm>
+                      <a:off x="0" y="0"/>
+                      <a:ext cx="5274310" cy="885190"/>
+                    </a:xfrm>
+                    <a:prstGeom prst="rect">
+                      <a:avLst/>
+                    </a:prstGeom>
+                  </pic:spPr>
+                </pic:pic>
+              </a:graphicData>
+            </a:graphic>
+          </wp:inline>
+        </w:drawing>
+      </w:r>
+    </w:p>
+    <w:p>
+      <w:pPr>
+        <w:rPr>
+          <w:rFonts w:hint="eastAsia"/>
+        </w:rPr>
+      </w:pPr>
+      <w:r>
+        <w:tab/>
+      </w:r>
+      <w:r>
+        <w:rPr>
+          <w:rFonts w:hint="eastAsia"/>
+        </w:rPr>
+        <w:t>出现这种信息表示打开正常，复制链接到浏览器即可使用。</w:t>
+      </w:r>
+    </w:p>
+    <w:p>
+      <w:pPr>
+        <w:pStyle w:val="a3"/>
+        <w:numPr>
+          <w:ilvl w:val="1"/>
+          <w:numId w:val="1"/>
+        </w:numPr>
+        <w:ind w:firstLineChars="0"/>
+      </w:pPr>
+      <w:r>
+        <w:t>C</w:t>
+      </w:r>
+      <w:r>
+        <w:rPr>
+          <w:rFonts w:hint="eastAsia"/>
+        </w:rPr>
+        <w:t>uda环境配置</w:t>
+      </w:r>
+    </w:p>
+    <w:p>
+      <w:r>
+        <w:tab/>
+      </w:r>
+      <w:r>
+        <w:rPr>
+          <w:rFonts w:hint="eastAsia"/>
+        </w:rPr>
+        <w:t>首先查看显卡对应的cuda版本，如果版本不对会无法使用。</w:t>
+      </w:r>
+    </w:p>
+    <w:p>
+      <w:r>
+        <w:tab/>
+      </w:r>
+      <w:r>
+        <w:rPr>
+          <w:rFonts w:hint="eastAsia"/>
+        </w:rPr>
+        <w:t>打开控制面板，点击NVIDIA控制面板，</w:t>
+      </w:r>
+      <w:r>
+        <w:rPr>
+          <w:rFonts w:hint="eastAsia"/>
+        </w:rPr>
+        <w:t>选择进入导航栏的帮助中的系统信息，</w:t>
+      </w:r>
+      <w:r>
+        <w:rPr>
+          <w:rFonts w:hint="eastAsia"/>
+        </w:rPr>
+        <w:t>点击组件，可以看到显卡相关信息。</w:t>
+      </w:r>
+    </w:p>
+    <w:p>
+      <w:pPr>
+        <w:jc w:val="center"/>
+      </w:pPr>
+      <w:r>
+        <w:drawing>
+          <wp:inline distT="0" distB="0" distL="0" distR="0" wp14:anchorId="02F88818" wp14:editId="17C4A20B">
+            <wp:extent cx="3514298" cy="2219178"/>
+            <wp:effectExtent l="0" t="0" r="0" b="0"/>
+            <wp:docPr id="9" name="图片 9"/>
+            <wp:cNvGraphicFramePr>
+              <a:graphicFrameLocks xmlns:a="http://schemas.openxmlformats.org/drawingml/2006/main" noChangeAspect="1"/>
+            </wp:cNvGraphicFramePr>
+            <a:graphic xmlns:a="http://schemas.openxmlformats.org/drawingml/2006/main">
+              <a:graphicData uri="http://schemas.openxmlformats.org/drawingml/2006/picture">
+                <pic:pic xmlns:pic="http://schemas.openxmlformats.org/drawingml/2006/picture">
+                  <pic:nvPicPr>
+                    <pic:cNvPr id="1" name=""/>
+                    <pic:cNvPicPr/>
+                  </pic:nvPicPr>
+                  <pic:blipFill>
+                    <a:blip r:embed="rId13"/>
+                    <a:stretch>
+                      <a:fillRect/>
+                    </a:stretch>
+                  </pic:blipFill>
+                  <pic:spPr>
+                    <a:xfrm>
+                      <a:off x="0" y="0"/>
+                      <a:ext cx="3528907" cy="2228403"/>
+                    </a:xfrm>
+                    <a:prstGeom prst="rect">
+                      <a:avLst/>
+                    </a:prstGeom>
+                  </pic:spPr>
+                </pic:pic>
+              </a:graphicData>
+            </a:graphic>
+          </wp:inline>
+        </w:drawing>
+      </w:r>
+    </w:p>
+    <w:p>
+      <w:pPr>
+        <w:jc w:val="center"/>
+      </w:pPr>
+      <w:r>
+        <w:lastRenderedPageBreak/>
+        <w:drawing>
+          <wp:inline distT="0" distB="0" distL="0" distR="0" wp14:anchorId="191DD0D7" wp14:editId="3608EAD1">
+            <wp:extent cx="3516956" cy="3118514"/>
+            <wp:effectExtent l="0" t="0" r="7620" b="5715"/>
+            <wp:docPr id="10" name="图片 10"/>
+            <wp:cNvGraphicFramePr>
+              <a:graphicFrameLocks xmlns:a="http://schemas.openxmlformats.org/drawingml/2006/main" noChangeAspect="1"/>
+            </wp:cNvGraphicFramePr>
+            <a:graphic xmlns:a="http://schemas.openxmlformats.org/drawingml/2006/main">
+              <a:graphicData uri="http://schemas.openxmlformats.org/drawingml/2006/picture">
+                <pic:pic xmlns:pic="http://schemas.openxmlformats.org/drawingml/2006/picture">
+                  <pic:nvPicPr>
+                    <pic:cNvPr id="1" name=""/>
+                    <pic:cNvPicPr/>
+                  </pic:nvPicPr>
+                  <pic:blipFill>
+                    <a:blip r:embed="rId14"/>
+                    <a:stretch>
+                      <a:fillRect/>
+                    </a:stretch>
+                  </pic:blipFill>
+                  <pic:spPr>
+                    <a:xfrm>
+                      <a:off x="0" y="0"/>
+                      <a:ext cx="3536453" cy="3135802"/>
+                    </a:xfrm>
+                    <a:prstGeom prst="rect">
+                      <a:avLst/>
+                    </a:prstGeom>
+                  </pic:spPr>
+                </pic:pic>
+              </a:graphicData>
+            </a:graphic>
+          </wp:inline>
+        </w:drawing>
+      </w:r>
+    </w:p>
+    <w:p>
+      <w:r>
+        <w:tab/>
+      </w:r>
+      <w:r>
+        <w:rPr>
+          <w:rFonts w:hint="eastAsia"/>
+        </w:rPr>
+        <w:t>选择对应版本的Cuda之后进行安装：</w:t>
+      </w:r>
+    </w:p>
+    <w:p>
+      <w:r>
+        <w:rPr>
+          <w:rFonts w:hint="eastAsia"/>
+        </w:rPr>
+        <w:t>下载地址：</w:t>
+      </w:r>
+      <w:hyperlink r:id="rId15" w:history="1">
+        <w:r>
+          <w:rPr>
+            <w:rStyle w:val="a4"/>
+          </w:rPr>
+          <w:t>https://developer.nvidia.com/cuda-toolkit-archive</w:t>
+        </w:r>
+      </w:hyperlink>
+    </w:p>
+    <w:p>
+      <w:pPr>
+        <w:rPr>
+          <w:rFonts w:hint="eastAsia"/>
+        </w:rPr>
+      </w:pPr>
+      <w:r>
+        <w:tab/>
+      </w:r>
+      <w:r>
+        <w:rPr>
+          <w:rFonts w:hint="eastAsia"/>
+        </w:rPr>
+        <w:t>选择自定义安装，</w:t>
+      </w:r>
+      <w:r>
+        <w:rPr>
+          <w:rFonts w:hint="eastAsia"/>
+        </w:rPr>
+        <w:t>只需选择</w:t>
+      </w:r>
+      <w:r>
+        <w:t>CUDA下面这4项就够了</w:t>
+      </w:r>
+    </w:p>
+    <w:p>
+      <w:pPr>
+        <w:jc w:val="center"/>
+      </w:pPr>
+      <w:r>
+        <w:drawing>
+          <wp:inline distT="0" distB="0" distL="0" distR="0" wp14:anchorId="1F3BFDDD" wp14:editId="1A9B7DA9">
+            <wp:extent cx="3702287" cy="2736376"/>
+            <wp:effectExtent l="0" t="0" r="0" b="6985"/>
+            <wp:docPr id="12" name="图片 12"/>
+            <wp:cNvGraphicFramePr>
+              <a:graphicFrameLocks xmlns:a="http://schemas.openxmlformats.org/drawingml/2006/main" noChangeAspect="1"/>
+            </wp:cNvGraphicFramePr>
+            <a:graphic xmlns:a="http://schemas.openxmlformats.org/drawingml/2006/main">
+              <a:graphicData uri="http://schemas.openxmlformats.org/drawingml/2006/picture">
+                <pic:pic xmlns:pic="http://schemas.openxmlformats.org/drawingml/2006/picture">
+                  <pic:nvPicPr>
+                    <pic:cNvPr id="1" name=""/>
+                    <pic:cNvPicPr/>
+                  </pic:nvPicPr>
+                  <pic:blipFill>
+                    <a:blip r:embed="rId16"/>
+                    <a:stretch>
+                      <a:fillRect/>
+                    </a:stretch>
+                  </pic:blipFill>
+                  <pic:spPr>
+                    <a:xfrm>
+                      <a:off x="0" y="0"/>
+                      <a:ext cx="3751368" cy="2772652"/>
+                    </a:xfrm>
+                    <a:prstGeom prst="rect">
+                      <a:avLst/>
+                    </a:prstGeom>
+                  </pic:spPr>
+                </pic:pic>
+              </a:graphicData>
+            </a:graphic>
+          </wp:inline>
+        </w:drawing>
+      </w:r>
+    </w:p>
+    <w:p>
+      <w:pPr>
+        <w:jc w:val="center"/>
+      </w:pPr>
+      <w:r>
+        <w:lastRenderedPageBreak/>
+        <w:drawing>
+          <wp:inline distT="0" distB="0" distL="0" distR="0" wp14:anchorId="02EFBB5F" wp14:editId="2C5D539A">
+            <wp:extent cx="3702287" cy="2736376"/>
+            <wp:effectExtent l="0" t="0" r="0" b="6985"/>
+            <wp:docPr id="13" name="图片 13"/>
+            <wp:cNvGraphicFramePr>
+              <a:graphicFrameLocks xmlns:a="http://schemas.openxmlformats.org/drawingml/2006/main" noChangeAspect="1"/>
+            </wp:cNvGraphicFramePr>
+            <a:graphic xmlns:a="http://schemas.openxmlformats.org/drawingml/2006/main">
+              <a:graphicData uri="http://schemas.openxmlformats.org/drawingml/2006/picture">
+                <pic:pic xmlns:pic="http://schemas.openxmlformats.org/drawingml/2006/picture">
+                  <pic:nvPicPr>
+                    <pic:cNvPr id="1" name=""/>
+                    <pic:cNvPicPr/>
+                  </pic:nvPicPr>
+                  <pic:blipFill>
+                    <a:blip r:embed="rId17"/>
+                    <a:stretch>
+                      <a:fillRect/>
+                    </a:stretch>
+                  </pic:blipFill>
+                  <pic:spPr>
+                    <a:xfrm>
+                      <a:off x="0" y="0"/>
+                      <a:ext cx="3712201" cy="2743703"/>
+                    </a:xfrm>
+                    <a:prstGeom prst="rect">
+                      <a:avLst/>
+                    </a:prstGeom>
+                  </pic:spPr>
+                </pic:pic>
+              </a:graphicData>
+            </a:graphic>
+          </wp:inline>
+        </w:drawing>
+      </w:r>
+    </w:p>
+    <w:p>
+      <w:r>
+        <w:tab/>
+      </w:r>
+      <w:r>
+        <w:rPr>
+          <w:rFonts w:hint="eastAsia"/>
+        </w:rPr>
+        <w:t>安装完成之后测试一下，命令行输入 nv</w:t>
+      </w:r>
+      <w:r>
+        <w:t xml:space="preserve">cc </w:t>
+      </w:r>
+      <w:r>
+        <w:rPr>
+          <w:rFonts w:hint="eastAsia"/>
+        </w:rPr>
+        <w:t>-V，有显示即安装成功。</w:t>
+      </w:r>
+    </w:p>
+    <w:p>
+      <w:r>
+        <w:tab/>
+      </w:r>
+      <w:r>
+        <w:rPr>
+          <w:rFonts w:hint="eastAsia"/>
+        </w:rPr>
+        <w:t>下载完Cuda之后接着要下载cuDNN：</w:t>
+      </w:r>
+    </w:p>
+    <w:p>
+      <w:r>
+        <w:rPr>
+          <w:rFonts w:hint="eastAsia"/>
+        </w:rPr>
+        <w:t>下载地址：</w:t>
+      </w:r>
+      <w:hyperlink r:id="rId18" w:history="1">
+        <w:r>
+          <w:rPr>
+            <w:rStyle w:val="a4"/>
+          </w:rPr>
+          <w:t>https://developer.nvidia.com/rdp/cudnn-download</w:t>
+        </w:r>
+      </w:hyperlink>
+    </w:p>
+    <w:p>
+      <w:r>
+        <w:tab/>
+      </w:r>
+      <w:r>
+        <w:rPr>
+          <w:rFonts w:hint="eastAsia"/>
+        </w:rPr>
+        <w:t>注意要下载与Cuda版本对应的c</w:t>
+      </w:r>
+      <w:r>
+        <w:t>uDNN</w:t>
+      </w:r>
+      <w:r>
+        <w:rPr>
+          <w:rFonts w:hint="eastAsia"/>
+        </w:rPr>
+        <w:t>。</w:t>
+      </w:r>
+    </w:p>
+    <w:p>
+      <w:pPr>
+        <w:jc w:val="center"/>
+      </w:pPr>
+      <w:r>
+        <w:drawing>
+          <wp:inline distT="0" distB="0" distL="0" distR="0" wp14:anchorId="7E08F014" wp14:editId="1064BB6C">
+            <wp:extent cx="4010572" cy="2524835"/>
+            <wp:effectExtent l="0" t="0" r="9525" b="8890"/>
+            <wp:docPr id="14" name="图片 14"/>
+            <wp:cNvGraphicFramePr>
+              <a:graphicFrameLocks xmlns:a="http://schemas.openxmlformats.org/drawingml/2006/main" noChangeAspect="1"/>
+            </wp:cNvGraphicFramePr>
+            <a:graphic xmlns:a="http://schemas.openxmlformats.org/drawingml/2006/main">
+              <a:graphicData uri="http://schemas.openxmlformats.org/drawingml/2006/picture">
+                <pic:pic xmlns:pic="http://schemas.openxmlformats.org/drawingml/2006/picture">
+                  <pic:nvPicPr>
+                    <pic:cNvPr id="1" name=""/>
+                    <pic:cNvPicPr/>
+                  </pic:nvPicPr>
+                  <pic:blipFill>
+                    <a:blip r:embed="rId19"/>
+                    <a:stretch>
+                      <a:fillRect/>
+                    </a:stretch>
+                  </pic:blipFill>
+                  <pic:spPr>
+                    <a:xfrm>
+                      <a:off x="0" y="0"/>
+                      <a:ext cx="4031434" cy="2537968"/>
+                    </a:xfrm>
+                    <a:prstGeom prst="rect">
+                      <a:avLst/>
+                    </a:prstGeom>
+                  </pic:spPr>
+                </pic:pic>
+              </a:graphicData>
+            </a:graphic>
+          </wp:inline>
+        </w:drawing>
+      </w:r>
+    </w:p>
+    <w:p>
+      <w:pPr>
+        <w:jc w:val="center"/>
+        <w:rPr>
+          <w:rFonts w:hint="eastAsia"/>
+        </w:rPr>
+      </w:pPr>
+      <w:r>
+        <w:lastRenderedPageBreak/>
+        <w:drawing>
+          <wp:inline distT="0" distB="0" distL="0" distR="0" wp14:anchorId="59454DB6" wp14:editId="1C327C3D">
+            <wp:extent cx="4008187" cy="3391469"/>
+            <wp:effectExtent l="0" t="0" r="0" b="0"/>
+            <wp:docPr id="15" name="图片 15"/>
+            <wp:cNvGraphicFramePr>
+              <a:graphicFrameLocks xmlns:a="http://schemas.openxmlformats.org/drawingml/2006/main" noChangeAspect="1"/>
+            </wp:cNvGraphicFramePr>
+            <a:graphic xmlns:a="http://schemas.openxmlformats.org/drawingml/2006/main">
+              <a:graphicData uri="http://schemas.openxmlformats.org/drawingml/2006/picture">
+                <pic:pic xmlns:pic="http://schemas.openxmlformats.org/drawingml/2006/picture">
+                  <pic:nvPicPr>
+                    <pic:cNvPr id="1" name=""/>
+                    <pic:cNvPicPr/>
+                  </pic:nvPicPr>
+                  <pic:blipFill>
+                    <a:blip r:embed="rId20"/>
+                    <a:stretch>
+                      <a:fillRect/>
+                    </a:stretch>
+                  </pic:blipFill>
+                  <pic:spPr>
+                    <a:xfrm>
+                      <a:off x="0" y="0"/>
+                      <a:ext cx="4038017" cy="3416709"/>
+                    </a:xfrm>
+                    <a:prstGeom prst="rect">
+                      <a:avLst/>
+                    </a:prstGeom>
+                  </pic:spPr>
+                </pic:pic>
+              </a:graphicData>
+            </a:graphic>
+          </wp:inline>
+        </w:drawing>
+      </w:r>
+    </w:p>
+    <w:p>
+      <w:pPr>
+        <w:pStyle w:val="a3"/>
+        <w:numPr>
+          <w:ilvl w:val="1"/>
+          <w:numId w:val="1"/>
+        </w:numPr>
+        <w:ind w:firstLineChars="0"/>
+      </w:pPr>
+      <w:r>
+        <w:t>P</w:t>
+      </w:r>
+      <w:r>
+        <w:rPr>
+          <w:rFonts w:hint="eastAsia"/>
+        </w:rPr>
+        <w:t>ytorch环境配置</w:t>
+      </w:r>
+    </w:p>
+    <w:p>
+      <w:pPr>
+        <w:ind w:firstLineChars="200" w:firstLine="420"/>
+      </w:pPr>
+      <w:r>
+        <w:rPr>
+          <w:rFonts w:hint="eastAsia"/>
+        </w:rPr>
+        <w:t>下载地址：</w:t>
+      </w:r>
+      <w:hyperlink r:id="rId21" w:history="1">
+        <w:r>
+          <w:rPr>
+            <w:rStyle w:val="a4"/>
+          </w:rPr>
+          <w:t>https://pytorch.org/get-started/previous-versions/</w:t>
+        </w:r>
+      </w:hyperlink>
+    </w:p>
+    <w:p>
+      <w:r>
+        <w:drawing>
+          <wp:inline distT="0" distB="0" distL="0" distR="0" wp14:anchorId="04B782D4" wp14:editId="2679FE3A">
+            <wp:extent cx="5274310" cy="2217762"/>
+            <wp:effectExtent l="0" t="0" r="2540" b="0"/>
+            <wp:docPr id="16" name="图片 16"/>
+            <wp:cNvGraphicFramePr>
+              <a:graphicFrameLocks xmlns:a="http://schemas.openxmlformats.org/drawingml/2006/main" noChangeAspect="1"/>
+            </wp:cNvGraphicFramePr>
+            <a:graphic xmlns:a="http://schemas.openxmlformats.org/drawingml/2006/main">
+              <a:graphicData uri="http://schemas.openxmlformats.org/drawingml/2006/picture">
+                <pic:pic xmlns:pic="http://schemas.openxmlformats.org/drawingml/2006/picture">
+                  <pic:nvPicPr>
+                    <pic:cNvPr id="1" name=""/>
+                    <pic:cNvPicPr/>
+                  </pic:nvPicPr>
+                  <pic:blipFill>
+                    <a:blip r:embed="rId22"/>
+                    <a:stretch>
+                      <a:fillRect/>
+                    </a:stretch>
+                  </pic:blipFill>
+                  <pic:spPr>
+                    <a:xfrm>
+                      <a:off x="0" y="0"/>
+                      <a:ext cx="5294038" cy="2226057"/>
+                    </a:xfrm>
+                    <a:prstGeom prst="rect">
+                      <a:avLst/>
+                    </a:prstGeom>
+                  </pic:spPr>
+                </pic:pic>
+              </a:graphicData>
+            </a:graphic>
+          </wp:inline>
+        </w:drawing>
+      </w:r>
+    </w:p>
+    <w:p>
+      <w:r>
+        <w:tab/>
+      </w:r>
+      <w:r>
+        <w:rPr>
+          <w:rFonts w:hint="eastAsia"/>
+        </w:rPr>
+        <w:t>在Conda虚拟环境中运行网站给出的命令即可。</w:t>
+      </w:r>
+    </w:p>
+    <w:p>
+      <w:pPr>
+        <w:rPr>
+          <w:rFonts w:hint="eastAsia"/>
+        </w:rPr>
+      </w:pPr>
+      <w:r>
+        <w:tab/>
+      </w:r>
+      <w:r>
+        <w:rPr>
+          <w:rFonts w:hint="eastAsia"/>
+        </w:rPr>
+        <w:t>验证</w:t>
+      </w:r>
+      <w:r>
+        <w:t>pytorch的gpu是否可用，返回结果为True则表示GPU可用。</w:t>
+      </w:r>
+    </w:p>
+    <w:p>
+      <w:pPr>
+        <w:jc w:val="center"/>
+        <w:rPr>
+          <w:rFonts w:hint="eastAsia"/>
+        </w:rPr>
+      </w:pPr>
+      <w:r>
+        <w:drawing>
+          <wp:inline distT="0" distB="0" distL="0" distR="0" wp14:anchorId="43AF14DD" wp14:editId="1F35D73C">
+            <wp:extent cx="3418189" cy="2006221"/>
+            <wp:effectExtent l="0" t="0" r="0" b="0"/>
+            <wp:docPr id="17" name="图片 17"/>
+            <wp:cNvGraphicFramePr>
+              <a:graphicFrameLocks xmlns:a="http://schemas.openxmlformats.org/drawingml/2006/main" noChangeAspect="1"/>
+            </wp:cNvGraphicFramePr>
+            <a:graphic xmlns:a="http://schemas.openxmlformats.org/drawingml/2006/main">
+              <a:graphicData uri="http://schemas.openxmlformats.org/drawingml/2006/picture">
+                <pic:pic xmlns:pic="http://schemas.openxmlformats.org/drawingml/2006/picture">
+                  <pic:nvPicPr>
+                    <pic:cNvPr id="1" name=""/>
+                    <pic:cNvPicPr/>
+                  </pic:nvPicPr>
+                  <pic:blipFill>
+                    <a:blip r:embed="rId23"/>
+                    <a:stretch>
+                      <a:fillRect/>
+                    </a:stretch>
+                  </pic:blipFill>
+                  <pic:spPr>
+                    <a:xfrm>
+                      <a:off x="0" y="0"/>
+                      <a:ext cx="3437902" cy="2017791"/>
+                    </a:xfrm>
+                    <a:prstGeom prst="rect">
+                      <a:avLst/>
+                    </a:prstGeom>
+                  </pic:spPr>
+                </pic:pic>
+              </a:graphicData>
+            </a:graphic>
+          </wp:inline>
+        </w:drawing>
       </w:r>
     </w:p>
     <w:p>
@@ -64,7 +1302,509 @@
         <w:rPr>
           <w:rFonts w:hint="eastAsia"/>
         </w:rPr>
-        <w:t>训练时间</w:t>
+        <w:lastRenderedPageBreak/>
+        <w:t>程序运行指导</w:t>
+      </w:r>
+    </w:p>
+    <w:p>
+      <w:pPr>
+        <w:pStyle w:val="a3"/>
+      </w:pPr>
+      <w:r>
+        <w:rPr>
+          <w:rFonts w:hint="eastAsia"/>
+        </w:rPr>
+        <w:t>初次运行程序时可能会缺少一些库文件，使用pip安装相应的库即可。</w:t>
+      </w:r>
+    </w:p>
+    <w:p>
+      <w:pPr>
+        <w:pStyle w:val="a3"/>
+      </w:pPr>
+      <w:r>
+        <w:rPr>
+          <w:rFonts w:hint="eastAsia"/>
+        </w:rPr>
+        <w:t>程序有两个版本，一个是</w:t>
+      </w:r>
+      <w:r>
+        <w:t>.ipynb</w:t>
+      </w:r>
+      <w:r>
+        <w:rPr>
+          <w:rFonts w:hint="eastAsia"/>
+        </w:rPr>
+        <w:t>文件，一个是.py文件</w:t>
+      </w:r>
+      <w:r>
+        <w:rPr>
+          <w:rFonts w:hint="eastAsia"/>
+        </w:rPr>
+        <w:t>，</w:t>
+      </w:r>
+      <w:r>
+        <w:rPr>
+          <w:rFonts w:hint="eastAsia"/>
+        </w:rPr>
+        <w:t>均可以运行。ipynb文件</w:t>
+      </w:r>
+      <w:r>
+        <w:rPr>
+          <w:rFonts w:hint="eastAsia"/>
+        </w:rPr>
+        <w:t>方便观察程序运行的每一步的结果，便于调试和理解。ipynb文件</w:t>
+      </w:r>
+      <w:r>
+        <w:rPr>
+          <w:rFonts w:hint="eastAsia"/>
+        </w:rPr>
+        <w:t>需使用Jupyter</w:t>
+      </w:r>
+      <w:r>
+        <w:t xml:space="preserve"> </w:t>
+      </w:r>
+      <w:r>
+        <w:rPr>
+          <w:rFonts w:hint="eastAsia"/>
+        </w:rPr>
+        <w:t>notebook运行。</w:t>
+      </w:r>
+    </w:p>
+    <w:p>
+      <w:pPr>
+        <w:pStyle w:val="a3"/>
+      </w:pPr>
+      <w:r>
+        <w:rPr>
+          <w:rFonts w:hint="eastAsia"/>
+        </w:rPr>
+        <w:t>首先看ipynb文件的运行：</w:t>
+      </w:r>
+    </w:p>
+    <w:p>
+      <w:pPr>
+        <w:pStyle w:val="a3"/>
+      </w:pPr>
+      <w:r>
+        <w:rPr>
+          <w:rFonts w:hint="eastAsia"/>
+        </w:rPr>
+        <w:t>在Jupyter</w:t>
+      </w:r>
+      <w:r>
+        <w:t xml:space="preserve"> </w:t>
+      </w:r>
+      <w:r>
+        <w:rPr>
+          <w:rFonts w:hint="eastAsia"/>
+        </w:rPr>
+        <w:t>Notebook中打开文件，然后</w:t>
+      </w:r>
+      <w:r>
+        <w:rPr>
+          <w:rFonts w:hint="eastAsia"/>
+        </w:rPr>
+        <w:t>对于每一个Cell，按住shift</w:t>
+      </w:r>
+      <w:r>
+        <w:t>+</w:t>
+      </w:r>
+      <w:r>
+        <w:rPr>
+          <w:rFonts w:hint="eastAsia"/>
+        </w:rPr>
+        <w:t>enter运行。</w:t>
+      </w:r>
+    </w:p>
+    <w:p>
+      <w:r>
+        <w:drawing>
+          <wp:inline distT="0" distB="0" distL="0" distR="0" wp14:anchorId="53238098" wp14:editId="6F9011AF">
+            <wp:extent cx="5274310" cy="638810"/>
+            <wp:effectExtent l="0" t="0" r="2540" b="8890"/>
+            <wp:docPr id="21" name="图片 21"/>
+            <wp:cNvGraphicFramePr>
+              <a:graphicFrameLocks xmlns:a="http://schemas.openxmlformats.org/drawingml/2006/main" noChangeAspect="1"/>
+            </wp:cNvGraphicFramePr>
+            <a:graphic xmlns:a="http://schemas.openxmlformats.org/drawingml/2006/main">
+              <a:graphicData uri="http://schemas.openxmlformats.org/drawingml/2006/picture">
+                <pic:pic xmlns:pic="http://schemas.openxmlformats.org/drawingml/2006/picture">
+                  <pic:nvPicPr>
+                    <pic:cNvPr id="1" name=""/>
+                    <pic:cNvPicPr/>
+                  </pic:nvPicPr>
+                  <pic:blipFill>
+                    <a:blip r:embed="rId24"/>
+                    <a:stretch>
+                      <a:fillRect/>
+                    </a:stretch>
+                  </pic:blipFill>
+                  <pic:spPr>
+                    <a:xfrm>
+                      <a:off x="0" y="0"/>
+                      <a:ext cx="5274310" cy="638810"/>
+                    </a:xfrm>
+                    <a:prstGeom prst="rect">
+                      <a:avLst/>
+                    </a:prstGeom>
+                  </pic:spPr>
+                </pic:pic>
+              </a:graphicData>
+            </a:graphic>
+          </wp:inline>
+        </w:drawing>
+      </w:r>
+    </w:p>
+    <w:p>
+      <w:r>
+        <w:tab/>
+      </w:r>
+      <w:r>
+        <w:rPr>
+          <w:rFonts w:hint="eastAsia"/>
+        </w:rPr>
+        <w:t>这个cell中加载了程序需要的一些第三方库文件。</w:t>
+      </w:r>
+    </w:p>
+    <w:p>
+      <w:r>
+        <w:drawing>
+          <wp:inline distT="0" distB="0" distL="0" distR="0" wp14:anchorId="4B22168D" wp14:editId="56741EEC">
+            <wp:extent cx="5274310" cy="965835"/>
+            <wp:effectExtent l="0" t="0" r="2540" b="5715"/>
+            <wp:docPr id="20" name="图片 20"/>
+            <wp:cNvGraphicFramePr>
+              <a:graphicFrameLocks xmlns:a="http://schemas.openxmlformats.org/drawingml/2006/main" noChangeAspect="1"/>
+            </wp:cNvGraphicFramePr>
+            <a:graphic xmlns:a="http://schemas.openxmlformats.org/drawingml/2006/main">
+              <a:graphicData uri="http://schemas.openxmlformats.org/drawingml/2006/picture">
+                <pic:pic xmlns:pic="http://schemas.openxmlformats.org/drawingml/2006/picture">
+                  <pic:nvPicPr>
+                    <pic:cNvPr id="1" name=""/>
+                    <pic:cNvPicPr/>
+                  </pic:nvPicPr>
+                  <pic:blipFill>
+                    <a:blip r:embed="rId25"/>
+                    <a:stretch>
+                      <a:fillRect/>
+                    </a:stretch>
+                  </pic:blipFill>
+                  <pic:spPr>
+                    <a:xfrm>
+                      <a:off x="0" y="0"/>
+                      <a:ext cx="5274310" cy="965835"/>
+                    </a:xfrm>
+                    <a:prstGeom prst="rect">
+                      <a:avLst/>
+                    </a:prstGeom>
+                  </pic:spPr>
+                </pic:pic>
+              </a:graphicData>
+            </a:graphic>
+          </wp:inline>
+        </w:drawing>
+      </w:r>
+    </w:p>
+    <w:p>
+      <w:r>
+        <w:tab/>
+      </w:r>
+      <w:r>
+        <w:rPr>
+          <w:rFonts w:hint="eastAsia"/>
+        </w:rPr>
+        <w:t>这个cell加载了minist手写数字的数据集。这个数据集已经下载好了，可以直接调用，如果没有下载的话运行这个cell会自动去下载。</w:t>
+      </w:r>
+    </w:p>
+    <w:p>
+      <w:r>
+        <w:drawing>
+          <wp:inline distT="0" distB="0" distL="0" distR="0" wp14:anchorId="69A7AD15" wp14:editId="2C723944">
+            <wp:extent cx="5274310" cy="3383915"/>
+            <wp:effectExtent l="0" t="0" r="2540" b="6985"/>
+            <wp:docPr id="22" name="图片 22"/>
+            <wp:cNvGraphicFramePr>
+              <a:graphicFrameLocks xmlns:a="http://schemas.openxmlformats.org/drawingml/2006/main" noChangeAspect="1"/>
+            </wp:cNvGraphicFramePr>
+            <a:graphic xmlns:a="http://schemas.openxmlformats.org/drawingml/2006/main">
+              <a:graphicData uri="http://schemas.openxmlformats.org/drawingml/2006/picture">
+                <pic:pic xmlns:pic="http://schemas.openxmlformats.org/drawingml/2006/picture">
+                  <pic:nvPicPr>
+                    <pic:cNvPr id="1" name=""/>
+                    <pic:cNvPicPr/>
+                  </pic:nvPicPr>
+                  <pic:blipFill>
+                    <a:blip r:embed="rId26"/>
+                    <a:stretch>
+                      <a:fillRect/>
+                    </a:stretch>
+                  </pic:blipFill>
+                  <pic:spPr>
+                    <a:xfrm>
+                      <a:off x="0" y="0"/>
+                      <a:ext cx="5274310" cy="3383915"/>
+                    </a:xfrm>
+                    <a:prstGeom prst="rect">
+                      <a:avLst/>
+                    </a:prstGeom>
+                  </pic:spPr>
+                </pic:pic>
+              </a:graphicData>
+            </a:graphic>
+          </wp:inline>
+        </w:drawing>
+      </w:r>
+    </w:p>
+    <w:p>
+      <w:pPr>
+        <w:ind w:firstLine="420"/>
+      </w:pPr>
+      <w:r>
+        <w:rPr>
+          <w:rFonts w:hint="eastAsia"/>
+        </w:rPr>
+        <w:t>如图，这个cell是</w:t>
+      </w:r>
+      <w:r>
+        <w:rPr>
+          <w:rFonts w:hint="eastAsia"/>
+        </w:rPr>
+        <w:t>对数据加载的正确性进行一次检测，确保训练时数据不会出错。</w:t>
+      </w:r>
+    </w:p>
+    <w:p>
+      <w:r>
+        <w:lastRenderedPageBreak/>
+        <w:drawing>
+          <wp:inline distT="0" distB="0" distL="0" distR="0" wp14:anchorId="5BDC0141" wp14:editId="23A1F551">
+            <wp:extent cx="5274310" cy="3401695"/>
+            <wp:effectExtent l="0" t="0" r="2540" b="8255"/>
+            <wp:docPr id="27" name="图片 27"/>
+            <wp:cNvGraphicFramePr>
+              <a:graphicFrameLocks xmlns:a="http://schemas.openxmlformats.org/drawingml/2006/main" noChangeAspect="1"/>
+            </wp:cNvGraphicFramePr>
+            <a:graphic xmlns:a="http://schemas.openxmlformats.org/drawingml/2006/main">
+              <a:graphicData uri="http://schemas.openxmlformats.org/drawingml/2006/picture">
+                <pic:pic xmlns:pic="http://schemas.openxmlformats.org/drawingml/2006/picture">
+                  <pic:nvPicPr>
+                    <pic:cNvPr id="1" name=""/>
+                    <pic:cNvPicPr/>
+                  </pic:nvPicPr>
+                  <pic:blipFill>
+                    <a:blip r:embed="rId27"/>
+                    <a:stretch>
+                      <a:fillRect/>
+                    </a:stretch>
+                  </pic:blipFill>
+                  <pic:spPr>
+                    <a:xfrm>
+                      <a:off x="0" y="0"/>
+                      <a:ext cx="5274310" cy="3401695"/>
+                    </a:xfrm>
+                    <a:prstGeom prst="rect">
+                      <a:avLst/>
+                    </a:prstGeom>
+                  </pic:spPr>
+                </pic:pic>
+              </a:graphicData>
+            </a:graphic>
+          </wp:inline>
+        </w:drawing>
+      </w:r>
+    </w:p>
+    <w:p>
+      <w:r>
+        <w:tab/>
+      </w:r>
+      <w:r>
+        <w:rPr>
+          <w:rFonts w:hint="eastAsia"/>
+        </w:rPr>
+        <w:t>这个cell主要是进行网络的搭建，这里没有使用目前比较流行的图像处理的深度卷积网络模型，而是使用简单的两层卷积配合池化层和三个全连接层一起对图像进行处理。其中</w:t>
+      </w:r>
+      <w:r>
+        <w:t>device = torch.device("cuda:0" if torch.cuda.is_available() else "cpu")</w:t>
+      </w:r>
+      <w:r>
+        <w:rPr>
+          <w:rFonts w:hint="eastAsia"/>
+        </w:rPr>
+        <w:t>控制了这个模型是在CPU还是在GPU上进行训练。ipynb</w:t>
+      </w:r>
+      <w:r>
+        <w:rPr>
+          <w:rFonts w:hint="eastAsia"/>
+        </w:rPr>
+        <w:t>文件需要手动调换训练的平台，py文件可以直接输入参数来调整。</w:t>
+      </w:r>
+    </w:p>
+    <w:p>
+      <w:r>
+        <w:drawing>
+          <wp:inline distT="0" distB="0" distL="0" distR="0" wp14:anchorId="170BF96A" wp14:editId="17D3B1D7">
+            <wp:extent cx="5274310" cy="3676015"/>
+            <wp:effectExtent l="0" t="0" r="2540" b="635"/>
+            <wp:docPr id="26" name="图片 26"/>
+            <wp:cNvGraphicFramePr>
+              <a:graphicFrameLocks xmlns:a="http://schemas.openxmlformats.org/drawingml/2006/main" noChangeAspect="1"/>
+            </wp:cNvGraphicFramePr>
+            <a:graphic xmlns:a="http://schemas.openxmlformats.org/drawingml/2006/main">
+              <a:graphicData uri="http://schemas.openxmlformats.org/drawingml/2006/picture">
+                <pic:pic xmlns:pic="http://schemas.openxmlformats.org/drawingml/2006/picture">
+                  <pic:nvPicPr>
+                    <pic:cNvPr id="1" name=""/>
+                    <pic:cNvPicPr/>
+                  </pic:nvPicPr>
+                  <pic:blipFill>
+                    <a:blip r:embed="rId28"/>
+                    <a:stretch>
+                      <a:fillRect/>
+                    </a:stretch>
+                  </pic:blipFill>
+                  <pic:spPr>
+                    <a:xfrm>
+                      <a:off x="0" y="0"/>
+                      <a:ext cx="5274310" cy="3676015"/>
+                    </a:xfrm>
+                    <a:prstGeom prst="rect">
+                      <a:avLst/>
+                    </a:prstGeom>
+                  </pic:spPr>
+                </pic:pic>
+              </a:graphicData>
+            </a:graphic>
+          </wp:inline>
+        </w:drawing>
+      </w:r>
+    </w:p>
+    <w:p>
+      <w:pPr>
+        <w:rPr>
+          <w:rFonts w:hint="eastAsia"/>
+        </w:rPr>
+      </w:pPr>
+      <w:r>
+        <w:tab/>
+      </w:r>
+      <w:r>
+        <w:rPr>
+          <w:rFonts w:hint="eastAsia"/>
+        </w:rPr>
+        <w:t>网络搭建完之后开始对网络进行训练，在Minist的训练集上进行两次迭代，</w:t>
+      </w:r>
+      <w:r>
+        <w:rPr>
+          <w:rFonts w:hint="eastAsia"/>
+        </w:rPr>
+        <w:t>同时记录训练的时间。</w:t>
+      </w:r>
+    </w:p>
+    <w:p>
+      <w:r>
+        <w:lastRenderedPageBreak/>
+        <w:drawing>
+          <wp:inline distT="0" distB="0" distL="0" distR="0" wp14:anchorId="504CB379" wp14:editId="15AAEA79">
+            <wp:extent cx="5274310" cy="2799080"/>
+            <wp:effectExtent l="0" t="0" r="2540" b="1270"/>
+            <wp:docPr id="28" name="图片 28"/>
+            <wp:cNvGraphicFramePr>
+              <a:graphicFrameLocks xmlns:a="http://schemas.openxmlformats.org/drawingml/2006/main" noChangeAspect="1"/>
+            </wp:cNvGraphicFramePr>
+            <a:graphic xmlns:a="http://schemas.openxmlformats.org/drawingml/2006/main">
+              <a:graphicData uri="http://schemas.openxmlformats.org/drawingml/2006/picture">
+                <pic:pic xmlns:pic="http://schemas.openxmlformats.org/drawingml/2006/picture">
+                  <pic:nvPicPr>
+                    <pic:cNvPr id="1" name=""/>
+                    <pic:cNvPicPr/>
+                  </pic:nvPicPr>
+                  <pic:blipFill>
+                    <a:blip r:embed="rId29"/>
+                    <a:stretch>
+                      <a:fillRect/>
+                    </a:stretch>
+                  </pic:blipFill>
+                  <pic:spPr>
+                    <a:xfrm>
+                      <a:off x="0" y="0"/>
+                      <a:ext cx="5274310" cy="2799080"/>
+                    </a:xfrm>
+                    <a:prstGeom prst="rect">
+                      <a:avLst/>
+                    </a:prstGeom>
+                  </pic:spPr>
+                </pic:pic>
+              </a:graphicData>
+            </a:graphic>
+          </wp:inline>
+        </w:drawing>
+      </w:r>
+      <w:bookmarkStart w:id="0" w:name="_GoBack"/>
+      <w:bookmarkEnd w:id="0"/>
+    </w:p>
+    <w:p>
+      <w:pPr>
+        <w:ind w:firstLine="420"/>
+      </w:pPr>
+      <w:r>
+        <w:rPr>
+          <w:rFonts w:hint="eastAsia"/>
+        </w:rPr>
+        <w:t>对训练的结果进行一次测试。</w:t>
+      </w:r>
+    </w:p>
+    <w:p>
+      <w:r>
+        <w:drawing>
+          <wp:inline distT="0" distB="0" distL="0" distR="0" wp14:anchorId="11186CDD" wp14:editId="7CBBF0B3">
+            <wp:extent cx="5274310" cy="3128645"/>
+            <wp:effectExtent l="0" t="0" r="2540" b="0"/>
+            <wp:docPr id="29" name="图片 29"/>
+            <wp:cNvGraphicFramePr>
+              <a:graphicFrameLocks xmlns:a="http://schemas.openxmlformats.org/drawingml/2006/main" noChangeAspect="1"/>
+            </wp:cNvGraphicFramePr>
+            <a:graphic xmlns:a="http://schemas.openxmlformats.org/drawingml/2006/main">
+              <a:graphicData uri="http://schemas.openxmlformats.org/drawingml/2006/picture">
+                <pic:pic xmlns:pic="http://schemas.openxmlformats.org/drawingml/2006/picture">
+                  <pic:nvPicPr>
+                    <pic:cNvPr id="1" name=""/>
+                    <pic:cNvPicPr/>
+                  </pic:nvPicPr>
+                  <pic:blipFill>
+                    <a:blip r:embed="rId30"/>
+                    <a:stretch>
+                      <a:fillRect/>
+                    </a:stretch>
+                  </pic:blipFill>
+                  <pic:spPr>
+                    <a:xfrm>
+                      <a:off x="0" y="0"/>
+                      <a:ext cx="5274310" cy="3128645"/>
+                    </a:xfrm>
+                    <a:prstGeom prst="rect">
+                      <a:avLst/>
+                    </a:prstGeom>
+                  </pic:spPr>
+                </pic:pic>
+              </a:graphicData>
+            </a:graphic>
+          </wp:inline>
+        </w:drawing>
+      </w:r>
+    </w:p>
+    <w:p>
+      <w:pPr>
+        <w:rPr>
+          <w:rFonts w:hint="eastAsia"/>
+        </w:rPr>
+      </w:pPr>
+      <w:r>
+        <w:tab/>
+      </w:r>
+      <w:r>
+        <w:rPr>
+          <w:rFonts w:hint="eastAsia"/>
+        </w:rPr>
+        <w:t>对每一类的分类的正确性做一次评估。</w:t>
       </w:r>
     </w:p>
     <w:p>
@@ -80,7 +1820,126 @@
         <w:rPr>
           <w:rFonts w:hint="eastAsia"/>
         </w:rPr>
-        <w:t>训练效果</w:t>
+        <w:t>训练时间</w:t>
+      </w:r>
+      <w:r>
+        <w:rPr>
+          <w:rFonts w:hint="eastAsia"/>
+        </w:rPr>
+        <w:t>对比</w:t>
+      </w:r>
+    </w:p>
+    <w:p>
+      <w:pPr>
+        <w:rPr>
+          <w:noProof/>
+        </w:rPr>
+      </w:pPr>
+      <w:r>
+        <w:drawing>
+          <wp:inline distT="0" distB="0" distL="0" distR="0" wp14:anchorId="2F75B82A" wp14:editId="1A4D6BE4">
+            <wp:extent cx="1705970" cy="1795758"/>
+            <wp:effectExtent l="0" t="0" r="8890" b="0"/>
+            <wp:docPr id="31" name="图片 31"/>
+            <wp:cNvGraphicFramePr>
+              <a:graphicFrameLocks xmlns:a="http://schemas.openxmlformats.org/drawingml/2006/main" noChangeAspect="1"/>
+            </wp:cNvGraphicFramePr>
+            <a:graphic xmlns:a="http://schemas.openxmlformats.org/drawingml/2006/main">
+              <a:graphicData uri="http://schemas.openxmlformats.org/drawingml/2006/picture">
+                <pic:pic xmlns:pic="http://schemas.openxmlformats.org/drawingml/2006/picture">
+                  <pic:nvPicPr>
+                    <pic:cNvPr id="1" name=""/>
+                    <pic:cNvPicPr/>
+                  </pic:nvPicPr>
+                  <pic:blipFill>
+                    <a:blip r:embed="rId31"/>
+                    <a:stretch>
+                      <a:fillRect/>
+                    </a:stretch>
+                  </pic:blipFill>
+                  <pic:spPr>
+                    <a:xfrm>
+                      <a:off x="0" y="0"/>
+                      <a:ext cx="1730788" cy="1821882"/>
+                    </a:xfrm>
+                    <a:prstGeom prst="rect">
+                      <a:avLst/>
+                    </a:prstGeom>
+                  </pic:spPr>
+                </pic:pic>
+              </a:graphicData>
+            </a:graphic>
+          </wp:inline>
+        </w:drawing>
+      </w:r>
+      <w:r>
+        <w:rPr>
+          <w:noProof/>
+        </w:rPr>
+        <w:t xml:space="preserve"> </w:t>
+      </w:r>
+      <w:r>
+        <w:drawing>
+          <wp:inline distT="0" distB="0" distL="0" distR="0" wp14:anchorId="0DBFE843" wp14:editId="6953F3BA">
+            <wp:extent cx="1904317" cy="1815152"/>
+            <wp:effectExtent l="0" t="0" r="1270" b="0"/>
+            <wp:docPr id="32" name="图片 32"/>
+            <wp:cNvGraphicFramePr>
+              <a:graphicFrameLocks xmlns:a="http://schemas.openxmlformats.org/drawingml/2006/main" noChangeAspect="1"/>
+            </wp:cNvGraphicFramePr>
+            <a:graphic xmlns:a="http://schemas.openxmlformats.org/drawingml/2006/main">
+              <a:graphicData uri="http://schemas.openxmlformats.org/drawingml/2006/picture">
+                <pic:pic xmlns:pic="http://schemas.openxmlformats.org/drawingml/2006/picture">
+                  <pic:nvPicPr>
+                    <pic:cNvPr id="1" name=""/>
+                    <pic:cNvPicPr/>
+                  </pic:nvPicPr>
+                  <pic:blipFill>
+                    <a:blip r:embed="rId32"/>
+                    <a:stretch>
+                      <a:fillRect/>
+                    </a:stretch>
+                  </pic:blipFill>
+                  <pic:spPr>
+                    <a:xfrm>
+                      <a:off x="0" y="0"/>
+                      <a:ext cx="1942716" cy="1851753"/>
+                    </a:xfrm>
+                    <a:prstGeom prst="rect">
+                      <a:avLst/>
+                    </a:prstGeom>
+                  </pic:spPr>
+                </pic:pic>
+              </a:graphicData>
+            </a:graphic>
+          </wp:inline>
+        </w:drawing>
+      </w:r>
+    </w:p>
+    <w:p>
+      <w:pPr>
+        <w:rPr>
+          <w:rFonts w:hint="eastAsia"/>
+        </w:rPr>
+      </w:pPr>
+      <w:r>
+        <w:rPr>
+          <w:rFonts w:hint="eastAsia"/>
+        </w:rPr>
+        <w:lastRenderedPageBreak/>
+        <w:t>左边是使用GPU训练的结果，右边是CPU的结果，可见即使是在一个小网络上，GPU的速度比CPU也有明显的加快。</w:t>
+      </w:r>
+      <w:r>
+        <w:rPr>
+          <w:rFonts w:hint="eastAsia"/>
+        </w:rPr>
+        <w:t>几次的训练结果显示</w:t>
+      </w:r>
+      <w:r>
+        <w:rPr>
+          <w:rFonts w:hint="eastAsia"/>
+        </w:rPr>
+        <w:t>GPU上面的训练时间只有CPU上的一半。</w:t>
       </w:r>
     </w:p>
     <w:p>
@@ -91,9 +1950,44 @@
           <w:numId w:val="1"/>
         </w:numPr>
         <w:ind w:firstLineChars="0"/>
-        <w:rPr>
-          <w:rFonts w:hint="eastAsia"/>
-        </w:rPr>
+      </w:pPr>
+      <w:r>
+        <w:rPr>
+          <w:rFonts w:hint="eastAsia"/>
+        </w:rPr>
+        <w:t>空间占用对比</w:t>
+      </w:r>
+    </w:p>
+    <w:p>
+      <w:pPr>
+        <w:pStyle w:val="a3"/>
+        <w:numPr>
+          <w:ilvl w:val="0"/>
+          <w:numId w:val="1"/>
+        </w:numPr>
+        <w:ind w:firstLineChars="0"/>
+      </w:pPr>
+      <w:r>
+        <w:rPr>
+          <w:rFonts w:hint="eastAsia"/>
+        </w:rPr>
+        <w:t>训练效果</w:t>
+      </w:r>
+      <w:r>
+        <w:rPr>
+          <w:rFonts w:hint="eastAsia"/>
+        </w:rPr>
+        <w:t>对比</w:t>
+      </w:r>
+    </w:p>
+    <w:p>
+      <w:pPr>
+        <w:pStyle w:val="a3"/>
+        <w:numPr>
+          <w:ilvl w:val="0"/>
+          <w:numId w:val="1"/>
+        </w:numPr>
+        <w:ind w:firstLineChars="0"/>
       </w:pPr>
       <w:r>
         <w:rPr>
@@ -101,8 +1995,6 @@
         </w:rPr>
         <w:t>结论</w:t>
       </w:r>
-      <w:bookmarkStart w:id="0" w:name="_GoBack"/>
-      <w:bookmarkEnd w:id="0"/>
     </w:p>
     <w:sectPr>
       <w:pgSz w:w="11906" w:h="16838"/>
@@ -644,6 +2536,29 @@
       <w:ind w:firstLineChars="200" w:firstLine="420"/>
     </w:pPr>
   </w:style>
+  <w:style w:type="character" w:styleId="a4">
+    <w:name w:val="Hyperlink"/>
+    <w:basedOn w:val="a0"/>
+    <w:uiPriority w:val="99"/>
+    <w:unhideWhenUsed/>
+    <w:rsid w:val="007829E8"/>
+    <w:rPr>
+      <w:color w:val="0563C1" w:themeColor="hyperlink"/>
+      <w:u w:val="single"/>
+    </w:rPr>
+  </w:style>
+  <w:style w:type="character" w:styleId="a5">
+    <w:name w:val="Unresolved Mention"/>
+    <w:basedOn w:val="a0"/>
+    <w:uiPriority w:val="99"/>
+    <w:semiHidden/>
+    <w:unhideWhenUsed/>
+    <w:rsid w:val="007829E8"/>
+    <w:rPr>
+      <w:color w:val="605E5C"/>
+      <w:shd w:val="clear" w:color="auto" w:fill="E1DFDD"/>
+    </w:rPr>
+  </w:style>
 </w:styles>
 </file>
 
@@ -940,4 +2855,16 @@
     </a:ext>
   </a:extLst>
 </a:theme>
+</file>
+
+<file path=customXml/item1.xml><?xml version="1.0" encoding="utf-8"?>
+<b:Sources xmlns:b="http://schemas.openxmlformats.org/officeDocument/2006/bibliography" xmlns="http://schemas.openxmlformats.org/officeDocument/2006/bibliography" SelectedStyle="\APASixthEditionOfficeOnline.xsl" StyleName="APA" Version="6"/>
+</file>
+
+<file path=customXml/itemProps1.xml><?xml version="1.0" encoding="utf-8"?>
+<ds:datastoreItem xmlns:ds="http://schemas.openxmlformats.org/officeDocument/2006/customXml" ds:itemID="{645A5788-A19A-4484-9C53-B5BFE4084DFC}">
+  <ds:schemaRefs>
+    <ds:schemaRef ds:uri="http://schemas.openxmlformats.org/officeDocument/2006/bibliography"/>
+  </ds:schemaRefs>
+</ds:datastoreItem>
 </file>
--- a/大作业文档.docx
+++ b/大作业文档.docx
@@ -55,9 +55,6 @@
       <w:pPr>
         <w:pStyle w:val="a3"/>
         <w:ind w:left="992" w:firstLineChars="0" w:firstLine="0"/>
-        <w:rPr>
-          <w:rFonts w:hint="eastAsia"/>
-        </w:rPr>
       </w:pPr>
       <w:r>
         <w:t>Python3.7+Anaconda+</w:t>
@@ -89,9 +86,6 @@
           <w:numId w:val="1"/>
         </w:numPr>
         <w:ind w:firstLineChars="0"/>
-        <w:rPr>
-          <w:rFonts w:hint="eastAsia"/>
-        </w:rPr>
       </w:pPr>
       <w:r>
         <w:rPr>
@@ -202,6 +196,9 @@
         <w:jc w:val="center"/>
       </w:pPr>
       <w:r>
+        <w:rPr>
+          <w:noProof/>
+        </w:rPr>
         <w:drawing>
           <wp:inline distT="0" distB="0" distL="0" distR="0" wp14:anchorId="2341CB54" wp14:editId="71816274">
             <wp:extent cx="3091218" cy="2395638"/>
@@ -255,6 +252,9 @@
         <w:jc w:val="center"/>
       </w:pPr>
       <w:r>
+        <w:rPr>
+          <w:noProof/>
+        </w:rPr>
         <w:drawing>
           <wp:inline distT="0" distB="0" distL="0" distR="0" wp14:anchorId="54F9A724" wp14:editId="576799FF">
             <wp:extent cx="3057098" cy="2360730"/>
@@ -319,6 +319,9 @@
         <w:jc w:val="center"/>
       </w:pPr>
       <w:r>
+        <w:rPr>
+          <w:noProof/>
+        </w:rPr>
         <w:lastRenderedPageBreak/>
         <w:drawing>
           <wp:inline distT="0" distB="0" distL="0" distR="0" wp14:anchorId="24C9D4A5" wp14:editId="5A5CC560">
@@ -362,6 +365,9 @@
         <w:jc w:val="center"/>
       </w:pPr>
       <w:r>
+        <w:rPr>
+          <w:noProof/>
+        </w:rPr>
         <w:drawing>
           <wp:inline distT="0" distB="0" distL="0" distR="0" wp14:anchorId="2E204089" wp14:editId="166C4E91">
             <wp:extent cx="3205438" cy="2490717"/>
@@ -424,11 +430,11 @@
     <w:p>
       <w:pPr>
         <w:jc w:val="center"/>
-        <w:rPr>
-          <w:rFonts w:hint="eastAsia"/>
-        </w:rPr>
-      </w:pPr>
-      <w:r>
+      </w:pPr>
+      <w:r>
+        <w:rPr>
+          <w:noProof/>
+        </w:rPr>
         <w:drawing>
           <wp:inline distT="0" distB="0" distL="0" distR="0" wp14:anchorId="468278AE" wp14:editId="26DECF8B">
             <wp:extent cx="3237728" cy="1753737"/>
@@ -491,21 +497,12 @@
         <w:t>使用</w:t>
       </w:r>
       <w:r>
-        <w:t xml:space="preserve"> conda create -n your_env_name python=X.X（2.7、3.</w:t>
-      </w:r>
-      <w:r>
-        <w:t>7</w:t>
-      </w:r>
-      <w:r>
-        <w:t>等） anaconda 命令创建python版本为X.X、名字为your_env_name的虚拟环境。your_env_name文件可以在Anaconda安装目录envs文件下找到。</w:t>
+        <w:t xml:space="preserve"> conda create -n your_env_name python=X.X（2.7、3.7等） anaconda 命令创建python版本为X.X、名字为your_env_name的虚拟环境。your_env_name文件可以在Anaconda安装目录envs文件下找到。</w:t>
       </w:r>
     </w:p>
     <w:p>
       <w:pPr>
         <w:ind w:firstLineChars="200" w:firstLine="420"/>
-        <w:rPr>
-          <w:rFonts w:hint="eastAsia"/>
-        </w:rPr>
       </w:pPr>
       <w:r>
         <w:rPr>
@@ -548,13 +545,7 @@
         <w:rPr>
           <w:rFonts w:hint="eastAsia"/>
         </w:rPr>
-        <w:t>关闭虚拟环境使用如下命令即可</w:t>
-      </w:r>
-      <w:r>
-        <w:rPr>
-          <w:rFonts w:hint="eastAsia"/>
-        </w:rPr>
-        <w:t>：</w:t>
+        <w:t>关闭虚拟环境使用如下命令即可：</w:t>
       </w:r>
     </w:p>
     <w:p>
@@ -598,9 +589,6 @@
     <w:p>
       <w:pPr>
         <w:ind w:left="420" w:firstLine="420"/>
-        <w:rPr>
-          <w:rFonts w:hint="eastAsia"/>
-        </w:rPr>
       </w:pPr>
       <w:r>
         <w:t>conda install jupyter notebook</w:t>
@@ -692,11 +680,6 @@
       </w:r>
     </w:p>
     <w:p>
-      <w:pPr>
-        <w:rPr>
-          <w:rFonts w:hint="eastAsia"/>
-        </w:rPr>
-      </w:pPr>
       <w:r>
         <w:tab/>
       </w:r>
@@ -765,6 +748,9 @@
         <w:jc w:val="center"/>
       </w:pPr>
       <w:r>
+        <w:rPr>
+          <w:noProof/>
+        </w:rPr>
         <w:drawing>
           <wp:inline distT="0" distB="0" distL="0" distR="0" wp14:anchorId="02F88818" wp14:editId="17C4A20B">
             <wp:extent cx="3514298" cy="2219178"/>
@@ -807,6 +793,9 @@
         <w:jc w:val="center"/>
       </w:pPr>
       <w:r>
+        <w:rPr>
+          <w:noProof/>
+        </w:rPr>
         <w:lastRenderedPageBreak/>
         <w:drawing>
           <wp:inline distT="0" distB="0" distL="0" distR="0" wp14:anchorId="191DD0D7" wp14:editId="3608EAD1">
@@ -873,11 +862,6 @@
       </w:hyperlink>
     </w:p>
     <w:p>
-      <w:pPr>
-        <w:rPr>
-          <w:rFonts w:hint="eastAsia"/>
-        </w:rPr>
-      </w:pPr>
       <w:r>
         <w:tab/>
       </w:r>
@@ -902,6 +886,9 @@
         <w:jc w:val="center"/>
       </w:pPr>
       <w:r>
+        <w:rPr>
+          <w:noProof/>
+        </w:rPr>
         <w:drawing>
           <wp:inline distT="0" distB="0" distL="0" distR="0" wp14:anchorId="1F3BFDDD" wp14:editId="1A9B7DA9">
             <wp:extent cx="3702287" cy="2736376"/>
@@ -944,6 +931,9 @@
         <w:jc w:val="center"/>
       </w:pPr>
       <w:r>
+        <w:rPr>
+          <w:noProof/>
+        </w:rPr>
         <w:lastRenderedPageBreak/>
         <w:drawing>
           <wp:inline distT="0" distB="0" distL="0" distR="0" wp14:anchorId="02EFBB5F" wp14:editId="2C5D539A">
@@ -1054,6 +1044,9 @@
         <w:jc w:val="center"/>
       </w:pPr>
       <w:r>
+        <w:rPr>
+          <w:noProof/>
+        </w:rPr>
         <w:drawing>
           <wp:inline distT="0" distB="0" distL="0" distR="0" wp14:anchorId="7E08F014" wp14:editId="1064BB6C">
             <wp:extent cx="4010572" cy="2524835"/>
@@ -1094,11 +1087,11 @@
     <w:p>
       <w:pPr>
         <w:jc w:val="center"/>
-        <w:rPr>
-          <w:rFonts w:hint="eastAsia"/>
-        </w:rPr>
-      </w:pPr>
-      <w:r>
+      </w:pPr>
+      <w:r>
+        <w:rPr>
+          <w:noProof/>
+        </w:rPr>
         <w:lastRenderedPageBreak/>
         <w:drawing>
           <wp:inline distT="0" distB="0" distL="0" distR="0" wp14:anchorId="59454DB6" wp14:editId="1C327C3D">
@@ -1177,6 +1170,9 @@
     </w:p>
     <w:p>
       <w:r>
+        <w:rPr>
+          <w:noProof/>
+        </w:rPr>
         <w:drawing>
           <wp:inline distT="0" distB="0" distL="0" distR="0" wp14:anchorId="04B782D4" wp14:editId="2679FE3A">
             <wp:extent cx="5274310" cy="2217762"/>
@@ -1226,11 +1222,6 @@
       </w:r>
     </w:p>
     <w:p>
-      <w:pPr>
-        <w:rPr>
-          <w:rFonts w:hint="eastAsia"/>
-        </w:rPr>
-      </w:pPr>
       <w:r>
         <w:tab/>
       </w:r>
@@ -1247,11 +1238,11 @@
     <w:p>
       <w:pPr>
         <w:jc w:val="center"/>
-        <w:rPr>
-          <w:rFonts w:hint="eastAsia"/>
-        </w:rPr>
-      </w:pPr>
-      <w:r>
+      </w:pPr>
+      <w:r>
+        <w:rPr>
+          <w:noProof/>
+        </w:rPr>
         <w:drawing>
           <wp:inline distT="0" distB="0" distL="0" distR="0" wp14:anchorId="43AF14DD" wp14:editId="1F35D73C">
             <wp:extent cx="3418189" cy="2006221"/>
@@ -1418,6 +1409,9 @@
     </w:p>
     <w:p>
       <w:r>
+        <w:rPr>
+          <w:noProof/>
+        </w:rPr>
         <w:drawing>
           <wp:inline distT="0" distB="0" distL="0" distR="0" wp14:anchorId="53238098" wp14:editId="6F9011AF">
             <wp:extent cx="5274310" cy="638810"/>
@@ -1468,6 +1462,9 @@
     </w:p>
     <w:p>
       <w:r>
+        <w:rPr>
+          <w:noProof/>
+        </w:rPr>
         <w:drawing>
           <wp:inline distT="0" distB="0" distL="0" distR="0" wp14:anchorId="4B22168D" wp14:editId="56741EEC">
             <wp:extent cx="5274310" cy="965835"/>
@@ -1518,6 +1515,9 @@
     </w:p>
     <w:p>
       <w:r>
+        <w:rPr>
+          <w:noProof/>
+        </w:rPr>
         <w:drawing>
           <wp:inline distT="0" distB="0" distL="0" distR="0" wp14:anchorId="69A7AD15" wp14:editId="2C723944">
             <wp:extent cx="5274310" cy="3383915"/>
@@ -1574,6 +1574,9 @@
     </w:p>
     <w:p>
       <w:r>
+        <w:rPr>
+          <w:noProof/>
+        </w:rPr>
         <w:lastRenderedPageBreak/>
         <w:drawing>
           <wp:inline distT="0" distB="0" distL="0" distR="0" wp14:anchorId="5BDC0141" wp14:editId="23A1F551">
@@ -1640,6 +1643,9 @@
     </w:p>
     <w:p>
       <w:r>
+        <w:rPr>
+          <w:noProof/>
+        </w:rPr>
         <w:drawing>
           <wp:inline distT="0" distB="0" distL="0" distR="0" wp14:anchorId="170BF96A" wp14:editId="17D3B1D7">
             <wp:extent cx="5274310" cy="3676015"/>
@@ -1678,11 +1684,6 @@
       </w:r>
     </w:p>
     <w:p>
-      <w:pPr>
-        <w:rPr>
-          <w:rFonts w:hint="eastAsia"/>
-        </w:rPr>
-      </w:pPr>
       <w:r>
         <w:tab/>
       </w:r>
@@ -1701,6 +1702,9 @@
     </w:p>
     <w:p>
       <w:r>
+        <w:rPr>
+          <w:noProof/>
+        </w:rPr>
         <w:lastRenderedPageBreak/>
         <w:drawing>
           <wp:inline distT="0" distB="0" distL="0" distR="0" wp14:anchorId="504CB379" wp14:editId="15AAEA79">
@@ -1738,8 +1742,6 @@
           </wp:inline>
         </w:drawing>
       </w:r>
-      <w:bookmarkStart w:id="0" w:name="_GoBack"/>
-      <w:bookmarkEnd w:id="0"/>
     </w:p>
     <w:p>
       <w:pPr>
@@ -1754,6 +1756,9 @@
     </w:p>
     <w:p>
       <w:r>
+        <w:rPr>
+          <w:noProof/>
+        </w:rPr>
         <w:drawing>
           <wp:inline distT="0" distB="0" distL="0" distR="0" wp14:anchorId="11186CDD" wp14:editId="7CBBF0B3">
             <wp:extent cx="5274310" cy="3128645"/>
@@ -1792,11 +1797,6 @@
       </w:r>
     </w:p>
     <w:p>
-      <w:pPr>
-        <w:rPr>
-          <w:rFonts w:hint="eastAsia"/>
-        </w:rPr>
-      </w:pPr>
       <w:r>
         <w:tab/>
       </w:r>
@@ -1836,6 +1836,9 @@
         </w:rPr>
       </w:pPr>
       <w:r>
+        <w:rPr>
+          <w:noProof/>
+        </w:rPr>
         <w:drawing>
           <wp:inline distT="0" distB="0" distL="0" distR="0" wp14:anchorId="2F75B82A" wp14:editId="1A4D6BE4">
             <wp:extent cx="1705970" cy="1795758"/>
@@ -1879,6 +1882,9 @@
         <w:t xml:space="preserve"> </w:t>
       </w:r>
       <w:r>
+        <w:rPr>
+          <w:noProof/>
+        </w:rPr>
         <w:drawing>
           <wp:inline distT="0" distB="0" distL="0" distR="0" wp14:anchorId="0DBFE843" wp14:editId="6953F3BA">
             <wp:extent cx="1904317" cy="1815152"/>
@@ -1918,9 +1924,7 @@
     </w:p>
     <w:p>
       <w:pPr>
-        <w:rPr>
-          <w:rFonts w:hint="eastAsia"/>
-        </w:rPr>
+        <w:ind w:firstLineChars="200" w:firstLine="420"/>
       </w:pPr>
       <w:r>
         <w:rPr>
@@ -1957,6 +1961,212 @@
         </w:rPr>
         <w:t>空间占用对比</w:t>
       </w:r>
+      <w:bookmarkStart w:id="0" w:name="_GoBack"/>
+      <w:bookmarkEnd w:id="0"/>
+    </w:p>
+    <w:p>
+      <w:r>
+        <w:rPr>
+          <w:rFonts w:hint="eastAsia"/>
+        </w:rPr>
+        <w:t>G</w:t>
+      </w:r>
+      <w:r>
+        <w:t>PU:</w:t>
+      </w:r>
+    </w:p>
+    <w:p>
+      <w:pPr>
+        <w:rPr>
+          <w:rFonts w:hint="eastAsia"/>
+        </w:rPr>
+      </w:pPr>
+      <w:r>
+        <w:rPr>
+          <w:rFonts w:hint="eastAsia"/>
+        </w:rPr>
+        <w:t>内存消耗：</w:t>
+      </w:r>
+    </w:p>
+    <w:p>
+      <w:r>
+        <w:drawing>
+          <wp:inline distT="0" distB="0" distL="0" distR="0" wp14:anchorId="520B160F" wp14:editId="472E19F6">
+            <wp:extent cx="5274310" cy="714375"/>
+            <wp:effectExtent l="0" t="0" r="2540" b="9525"/>
+            <wp:docPr id="4" name="图片 4"/>
+            <wp:cNvGraphicFramePr>
+              <a:graphicFrameLocks xmlns:a="http://schemas.openxmlformats.org/drawingml/2006/main" noChangeAspect="1"/>
+            </wp:cNvGraphicFramePr>
+            <a:graphic xmlns:a="http://schemas.openxmlformats.org/drawingml/2006/main">
+              <a:graphicData uri="http://schemas.openxmlformats.org/drawingml/2006/picture">
+                <pic:pic xmlns:pic="http://schemas.openxmlformats.org/drawingml/2006/picture">
+                  <pic:nvPicPr>
+                    <pic:cNvPr id="1" name=""/>
+                    <pic:cNvPicPr/>
+                  </pic:nvPicPr>
+                  <pic:blipFill>
+                    <a:blip r:embed="rId33"/>
+                    <a:stretch>
+                      <a:fillRect/>
+                    </a:stretch>
+                  </pic:blipFill>
+                  <pic:spPr>
+                    <a:xfrm>
+                      <a:off x="0" y="0"/>
+                      <a:ext cx="5274310" cy="714375"/>
+                    </a:xfrm>
+                    <a:prstGeom prst="rect">
+                      <a:avLst/>
+                    </a:prstGeom>
+                  </pic:spPr>
+                </pic:pic>
+              </a:graphicData>
+            </a:graphic>
+          </wp:inline>
+        </w:drawing>
+      </w:r>
+    </w:p>
+    <w:p>
+      <w:r>
+        <w:rPr>
+          <w:rFonts w:hint="eastAsia"/>
+        </w:rPr>
+        <w:t>显存消耗：</w:t>
+      </w:r>
+    </w:p>
+    <w:p>
+      <w:pPr>
+        <w:rPr>
+          <w:rFonts w:hint="eastAsia"/>
+        </w:rPr>
+      </w:pPr>
+      <w:r>
+        <w:drawing>
+          <wp:inline distT="0" distB="0" distL="0" distR="0" wp14:anchorId="0873F1AF" wp14:editId="1BE2D93F">
+            <wp:extent cx="5274310" cy="3738245"/>
+            <wp:effectExtent l="0" t="0" r="2540" b="0"/>
+            <wp:docPr id="11" name="图片 11"/>
+            <wp:cNvGraphicFramePr>
+              <a:graphicFrameLocks xmlns:a="http://schemas.openxmlformats.org/drawingml/2006/main" noChangeAspect="1"/>
+            </wp:cNvGraphicFramePr>
+            <a:graphic xmlns:a="http://schemas.openxmlformats.org/drawingml/2006/main">
+              <a:graphicData uri="http://schemas.openxmlformats.org/drawingml/2006/picture">
+                <pic:pic xmlns:pic="http://schemas.openxmlformats.org/drawingml/2006/picture">
+                  <pic:nvPicPr>
+                    <pic:cNvPr id="1" name=""/>
+                    <pic:cNvPicPr/>
+                  </pic:nvPicPr>
+                  <pic:blipFill>
+                    <a:blip r:embed="rId34"/>
+                    <a:stretch>
+                      <a:fillRect/>
+                    </a:stretch>
+                  </pic:blipFill>
+                  <pic:spPr>
+                    <a:xfrm>
+                      <a:off x="0" y="0"/>
+                      <a:ext cx="5274310" cy="3738245"/>
+                    </a:xfrm>
+                    <a:prstGeom prst="rect">
+                      <a:avLst/>
+                    </a:prstGeom>
+                  </pic:spPr>
+                </pic:pic>
+              </a:graphicData>
+            </a:graphic>
+          </wp:inline>
+        </w:drawing>
+      </w:r>
+    </w:p>
+    <w:p>
+      <w:r>
+        <w:rPr>
+          <w:rFonts w:hint="eastAsia"/>
+        </w:rPr>
+        <w:t>CPU</w:t>
+      </w:r>
+      <w:r>
+        <w:t>:</w:t>
+      </w:r>
+    </w:p>
+    <w:p>
+      <w:r>
+        <w:drawing>
+          <wp:inline distT="0" distB="0" distL="0" distR="0" wp14:anchorId="2101E3D6" wp14:editId="167A3059">
+            <wp:extent cx="5264691" cy="970280"/>
+            <wp:effectExtent l="0" t="0" r="0" b="1270"/>
+            <wp:docPr id="3" name="图片 3"/>
+            <wp:cNvGraphicFramePr>
+              <a:graphicFrameLocks xmlns:a="http://schemas.openxmlformats.org/drawingml/2006/main" noChangeAspect="1"/>
+            </wp:cNvGraphicFramePr>
+            <a:graphic xmlns:a="http://schemas.openxmlformats.org/drawingml/2006/main">
+              <a:graphicData uri="http://schemas.openxmlformats.org/drawingml/2006/picture">
+                <pic:pic xmlns:pic="http://schemas.openxmlformats.org/drawingml/2006/picture">
+                  <pic:nvPicPr>
+                    <pic:cNvPr id="1" name=""/>
+                    <pic:cNvPicPr/>
+                  </pic:nvPicPr>
+                  <pic:blipFill>
+                    <a:blip r:embed="rId35"/>
+                    <a:stretch>
+                      <a:fillRect/>
+                    </a:stretch>
+                  </pic:blipFill>
+                  <pic:spPr>
+                    <a:xfrm>
+                      <a:off x="0" y="0"/>
+                      <a:ext cx="5402552" cy="995688"/>
+                    </a:xfrm>
+                    <a:prstGeom prst="rect">
+                      <a:avLst/>
+                    </a:prstGeom>
+                  </pic:spPr>
+                </pic:pic>
+              </a:graphicData>
+            </a:graphic>
+          </wp:inline>
+        </w:drawing>
+      </w:r>
+    </w:p>
+    <w:p/>
+    <w:p>
+      <w:pPr>
+        <w:ind w:firstLineChars="200" w:firstLine="420"/>
+        <w:rPr>
+          <w:rFonts w:hint="eastAsia"/>
+        </w:rPr>
+      </w:pPr>
+      <w:r>
+        <w:rPr>
+          <w:rFonts w:hint="eastAsia"/>
+        </w:rPr>
+        <w:t>可以观察到：使用GPU进行训练的时候，</w:t>
+      </w:r>
+      <w:r>
+        <w:rPr>
+          <w:rFonts w:hint="eastAsia"/>
+        </w:rPr>
+        <w:t>内存的消耗为2</w:t>
+      </w:r>
+      <w:r>
+        <w:t>.13</w:t>
+      </w:r>
+      <w:r>
+        <w:rPr>
+          <w:rFonts w:hint="eastAsia"/>
+        </w:rPr>
+        <w:t>G比使用CPU训练的1</w:t>
+      </w:r>
+      <w:r>
+        <w:t>.33</w:t>
+      </w:r>
+      <w:r>
+        <w:rPr>
+          <w:rFonts w:hint="eastAsia"/>
+        </w:rPr>
+        <w:t>G要大，同时还伴随着显存的消耗。</w:t>
+      </w:r>
     </w:p>
     <w:p>
       <w:pPr>
@@ -1971,29 +2181,21 @@
         <w:rPr>
           <w:rFonts w:hint="eastAsia"/>
         </w:rPr>
-        <w:t>训练效果</w:t>
-      </w:r>
-      <w:r>
-        <w:rPr>
-          <w:rFonts w:hint="eastAsia"/>
-        </w:rPr>
-        <w:t>对比</w:t>
-      </w:r>
-    </w:p>
-    <w:p>
-      <w:pPr>
-        <w:pStyle w:val="a3"/>
-        <w:numPr>
-          <w:ilvl w:val="0"/>
-          <w:numId w:val="1"/>
-        </w:numPr>
-        <w:ind w:firstLineChars="0"/>
-      </w:pPr>
-      <w:r>
-        <w:rPr>
-          <w:rFonts w:hint="eastAsia"/>
-        </w:rPr>
         <w:t>结论</w:t>
+      </w:r>
+    </w:p>
+    <w:p>
+      <w:pPr>
+        <w:ind w:firstLineChars="200" w:firstLine="420"/>
+        <w:rPr>
+          <w:rFonts w:hint="eastAsia"/>
+        </w:rPr>
+      </w:pPr>
+      <w:r>
+        <w:rPr>
+          <w:rFonts w:hint="eastAsia"/>
+        </w:rPr>
+        <w:t>神经网络，尤其是卷积神经网络在GPU上进行训练可以极大的缩短训练时间，提高效率，但同时也对资源有更大的消耗。在具体任务时，可以使用其他方法优化代码从而降低内存和显存的消耗。在资源紧张的时候，小型任务可以使用CPU进行训练。</w:t>
       </w:r>
     </w:p>
     <w:sectPr>
@@ -2862,7 +3064,7 @@
 </file>
 
 <file path=customXml/itemProps1.xml><?xml version="1.0" encoding="utf-8"?>
-<ds:datastoreItem xmlns:ds="http://schemas.openxmlformats.org/officeDocument/2006/customXml" ds:itemID="{645A5788-A19A-4484-9C53-B5BFE4084DFC}">
+<ds:datastoreItem xmlns:ds="http://schemas.openxmlformats.org/officeDocument/2006/customXml" ds:itemID="{C1D40E14-EDF2-4270-8A28-D5442A6150EF}">
   <ds:schemaRefs>
     <ds:schemaRef ds:uri="http://schemas.openxmlformats.org/officeDocument/2006/bibliography"/>
   </ds:schemaRefs>

--- a/大作业文档.docx
+++ b/大作业文档.docx
@@ -48,7 +48,7 @@
         <w:rPr>
           <w:rFonts w:hint="eastAsia"/>
         </w:rPr>
-        <w:t>程序运行运行环境</w:t>
+        <w:t>程序运行环境</w:t>
       </w:r>
     </w:p>
     <w:p>
@@ -413,7 +413,7 @@
         <w:t>安装结束后，打开电脑的</w:t>
       </w:r>
       <w:r>
-        <w:t>CMD命令行（使用WIN徽标键+R， 然后输入CMD，点击OK），</w:t>
+        <w:t>CMD命令行（使用WIN键+R， 然后输入CMD，点击OK），</w:t>
       </w:r>
     </w:p>
     <w:p>
@@ -1004,6 +1004,7 @@
       </w:r>
     </w:p>
     <w:p>
+      <w:bookmarkStart w:id="0" w:name="_Hlk27211793"/>
       <w:r>
         <w:rPr>
           <w:rFonts w:hint="eastAsia"/>
@@ -1019,6 +1020,7 @@
         </w:r>
       </w:hyperlink>
     </w:p>
+    <w:bookmarkEnd w:id="0"/>
     <w:p>
       <w:r>
         <w:tab/>
@@ -1961,8 +1963,6 @@
         </w:rPr>
         <w:t>空间占用对比</w:t>
       </w:r>
-      <w:bookmarkStart w:id="0" w:name="_GoBack"/>
-      <w:bookmarkEnd w:id="0"/>
     </w:p>
     <w:p>
       <w:r>
@@ -1976,11 +1976,6 @@
       </w:r>
     </w:p>
     <w:p>
-      <w:pPr>
-        <w:rPr>
-          <w:rFonts w:hint="eastAsia"/>
-        </w:rPr>
-      </w:pPr>
       <w:r>
         <w:rPr>
           <w:rFonts w:hint="eastAsia"/>
@@ -1990,6 +1985,9 @@
     </w:p>
     <w:p>
       <w:r>
+        <w:rPr>
+          <w:noProof/>
+        </w:rPr>
         <w:drawing>
           <wp:inline distT="0" distB="0" distL="0" distR="0" wp14:anchorId="520B160F" wp14:editId="472E19F6">
             <wp:extent cx="5274310" cy="714375"/>
@@ -2036,12 +2034,10 @@
       </w:r>
     </w:p>
     <w:p>
-      <w:pPr>
-        <w:rPr>
-          <w:rFonts w:hint="eastAsia"/>
-        </w:rPr>
-      </w:pPr>
-      <w:r>
+      <w:r>
+        <w:rPr>
+          <w:noProof/>
+        </w:rPr>
         <w:drawing>
           <wp:inline distT="0" distB="0" distL="0" distR="0" wp14:anchorId="0873F1AF" wp14:editId="1BE2D93F">
             <wp:extent cx="5274310" cy="3738245"/>
@@ -2092,6 +2088,9 @@
     </w:p>
     <w:p>
       <w:r>
+        <w:rPr>
+          <w:noProof/>
+        </w:rPr>
         <w:drawing>
           <wp:inline distT="0" distB="0" distL="0" distR="0" wp14:anchorId="2101E3D6" wp14:editId="167A3059">
             <wp:extent cx="5264691" cy="970280"/>
@@ -2133,9 +2132,6 @@
     <w:p>
       <w:pPr>
         <w:ind w:firstLineChars="200" w:firstLine="420"/>
-        <w:rPr>
-          <w:rFonts w:hint="eastAsia"/>
-        </w:rPr>
       </w:pPr>
       <w:r>
         <w:rPr>
@@ -2187,9 +2183,6 @@
     <w:p>
       <w:pPr>
         <w:ind w:firstLineChars="200" w:firstLine="420"/>
-        <w:rPr>
-          <w:rFonts w:hint="eastAsia"/>
-        </w:rPr>
       </w:pPr>
       <w:r>
         <w:rPr>
@@ -2197,6 +2190,8 @@
         </w:rPr>
         <w:t>神经网络，尤其是卷积神经网络在GPU上进行训练可以极大的缩短训练时间，提高效率，但同时也对资源有更大的消耗。在具体任务时，可以使用其他方法优化代码从而降低内存和显存的消耗。在资源紧张的时候，小型任务可以使用CPU进行训练。</w:t>
       </w:r>
+      <w:bookmarkStart w:id="1" w:name="_GoBack"/>
+      <w:bookmarkEnd w:id="1"/>
     </w:p>
     <w:sectPr>
       <w:pgSz w:w="11906" w:h="16838"/>
@@ -3064,7 +3059,7 @@
 </file>
 
 <file path=customXml/itemProps1.xml><?xml version="1.0" encoding="utf-8"?>
-<ds:datastoreItem xmlns:ds="http://schemas.openxmlformats.org/officeDocument/2006/customXml" ds:itemID="{C1D40E14-EDF2-4270-8A28-D5442A6150EF}">
+<ds:datastoreItem xmlns:ds="http://schemas.openxmlformats.org/officeDocument/2006/customXml" ds:itemID="{F039DF11-1657-41FF-B2E4-F310C33246CA}">
   <ds:schemaRefs>
     <ds:schemaRef ds:uri="http://schemas.openxmlformats.org/officeDocument/2006/bibliography"/>
   </ds:schemaRefs>
